--- a/ЗАЩИТА_ПРОЕКТА/05_Технические_задания/TZ_06_Email_SAMO.docx
+++ b/ЗАЩИТА_ПРОЕКТА/05_Технические_задания/TZ_06_Email_SAMO.docx
@@ -40,21 +40,23 @@
           <w:b w:val="0"/>
           <w:sz w:val="18"/>
         </w:rPr>
-      </w:r>
-      <w:r>
-        <w:rPr>
-          <w:rFonts w:ascii="Tahoma" w:hAnsi="Tahoma" w:cs="Tahoma" w:eastAsia="Tahoma"/>
-          <w:b w:val="0"/>
-          <w:sz w:val="18"/>
-        </w:rPr>
-        <w:t>1. 0 |</w:t>
-      </w:r>
-      <w:r>
-        <w:rPr>
-          <w:rFonts w:ascii="Tahoma" w:hAnsi="Tahoma" w:cs="Tahoma" w:eastAsia="Tahoma"/>
-          <w:b w:val="0"/>
-          <w:sz w:val="18"/>
-        </w:rPr>
+        <w:t xml:space="preserve"> </w:t>
+      </w:r>
+      <w:r>
+        <w:rPr>
+          <w:rFonts w:ascii="Tahoma" w:hAnsi="Tahoma" w:cs="Tahoma" w:eastAsia="Tahoma"/>
+          <w:b w:val="0"/>
+          <w:sz w:val="18"/>
+        </w:rPr>
+        <w:t>1.0 |</w:t>
+      </w:r>
+      <w:r>
+        <w:rPr>
+          <w:rFonts w:ascii="Tahoma" w:hAnsi="Tahoma" w:cs="Tahoma" w:eastAsia="Tahoma"/>
+          <w:b w:val="0"/>
+          <w:sz w:val="18"/>
+        </w:rPr>
+        <w:t xml:space="preserve"> </w:t>
       </w:r>
       <w:r>
         <w:rPr>
@@ -71,6 +73,7 @@
           <w:b w:val="0"/>
           <w:sz w:val="18"/>
         </w:rPr>
+        <w:t xml:space="preserve"> </w:t>
       </w:r>
       <w:r>
         <w:rPr>
@@ -86,6 +89,7 @@
           <w:b w:val="0"/>
           <w:sz w:val="18"/>
         </w:rPr>
+        <w:t xml:space="preserve"> </w:t>
       </w:r>
       <w:r>
         <w:rPr>
@@ -102,6 +106,7 @@
           <w:b w:val="0"/>
           <w:sz w:val="18"/>
         </w:rPr>
+        <w:t xml:space="preserve"> </w:t>
       </w:r>
       <w:r>
         <w:rPr>
@@ -577,6 +582,7 @@
           <w:b w:val="0"/>
           <w:sz w:val="18"/>
         </w:rPr>
+        <w:t xml:space="preserve"> </w:t>
       </w:r>
       <w:r>
         <w:rPr>
@@ -608,6 +614,7 @@
           <w:b w:val="0"/>
           <w:sz w:val="18"/>
         </w:rPr>
+        <w:t xml:space="preserve"> </w:t>
       </w:r>
       <w:r>
         <w:rPr>
@@ -623,6 +630,7 @@
           <w:b w:val="0"/>
           <w:sz w:val="18"/>
         </w:rPr>
+        <w:t xml:space="preserve"> </w:t>
       </w:r>
       <w:r>
         <w:rPr>
@@ -638,6 +646,7 @@
           <w:b w:val="0"/>
           <w:sz w:val="18"/>
         </w:rPr>
+        <w:t xml:space="preserve"> </w:t>
       </w:r>
       <w:r>
         <w:rPr>
@@ -653,6 +662,7 @@
           <w:b w:val="0"/>
           <w:sz w:val="18"/>
         </w:rPr>
+        <w:t xml:space="preserve"> </w:t>
       </w:r>
       <w:r>
         <w:rPr>
@@ -668,6 +678,7 @@
           <w:b w:val="0"/>
           <w:sz w:val="18"/>
         </w:rPr>
+        <w:t xml:space="preserve"> </w:t>
       </w:r>
       <w:r>
         <w:rPr>
@@ -683,6 +694,7 @@
           <w:b w:val="0"/>
           <w:sz w:val="18"/>
         </w:rPr>
+        <w:t xml:space="preserve"> </w:t>
       </w:r>
       <w:r>
         <w:rPr>
@@ -698,6 +710,7 @@
           <w:b w:val="0"/>
           <w:sz w:val="18"/>
         </w:rPr>
+        <w:t xml:space="preserve"> </w:t>
       </w:r>
       <w:r>
         <w:rPr>
@@ -729,6 +742,7 @@
           <w:b w:val="0"/>
           <w:sz w:val="18"/>
         </w:rPr>
+        <w:t xml:space="preserve"> </w:t>
       </w:r>
       <w:r>
         <w:rPr>
@@ -744,6 +758,7 @@
           <w:b w:val="0"/>
           <w:sz w:val="18"/>
         </w:rPr>
+        <w:t xml:space="preserve"> </w:t>
       </w:r>
       <w:r>
         <w:rPr>
@@ -759,6 +774,7 @@
           <w:b w:val="0"/>
           <w:sz w:val="18"/>
         </w:rPr>
+        <w:t xml:space="preserve"> </w:t>
       </w:r>
       <w:r>
         <w:rPr>
@@ -774,6 +790,7 @@
           <w:b w:val="0"/>
           <w:sz w:val="18"/>
         </w:rPr>
+        <w:t xml:space="preserve"> </w:t>
       </w:r>
       <w:r>
         <w:rPr>
@@ -789,6 +806,7 @@
           <w:b w:val="0"/>
           <w:sz w:val="18"/>
         </w:rPr>
+        <w:t xml:space="preserve"> </w:t>
       </w:r>
       <w:r>
         <w:rPr>
@@ -1572,6 +1590,7 @@
           <w:b w:val="0"/>
           <w:sz w:val="18"/>
         </w:rPr>
+        <w:t xml:space="preserve"> </w:t>
       </w:r>
       <w:r>
         <w:rPr>
@@ -1603,6 +1622,7 @@
           <w:b w:val="0"/>
           <w:sz w:val="18"/>
         </w:rPr>
+        <w:t xml:space="preserve"> </w:t>
       </w:r>
       <w:r>
         <w:rPr>
@@ -1618,6 +1638,7 @@
           <w:b w:val="0"/>
           <w:sz w:val="18"/>
         </w:rPr>
+        <w:t xml:space="preserve"> </w:t>
       </w:r>
       <w:r>
         <w:rPr>
@@ -1633,6 +1654,7 @@
           <w:b w:val="0"/>
           <w:sz w:val="18"/>
         </w:rPr>
+        <w:t xml:space="preserve"> </w:t>
       </w:r>
       <w:r>
         <w:rPr>
@@ -1649,6 +1671,7 @@
           <w:b w:val="0"/>
           <w:sz w:val="18"/>
         </w:rPr>
+        <w:t xml:space="preserve"> </w:t>
       </w:r>
       <w:r>
         <w:rPr>
@@ -1664,6 +1687,7 @@
           <w:b w:val="0"/>
           <w:sz w:val="18"/>
         </w:rPr>
+        <w:t xml:space="preserve"> </w:t>
       </w:r>
       <w:r>
         <w:rPr>
@@ -1679,6 +1703,7 @@
           <w:b w:val="0"/>
           <w:sz w:val="18"/>
         </w:rPr>
+        <w:t xml:space="preserve"> </w:t>
       </w:r>
       <w:r>
         <w:rPr>
@@ -1694,6 +1719,7 @@
           <w:b w:val="0"/>
           <w:sz w:val="18"/>
         </w:rPr>
+        <w:t xml:space="preserve"> </w:t>
       </w:r>
       <w:r>
         <w:rPr>
@@ -1725,6 +1751,7 @@
           <w:b w:val="0"/>
           <w:sz w:val="18"/>
         </w:rPr>
+        <w:t xml:space="preserve"> </w:t>
       </w:r>
       <w:r>
         <w:rPr>
@@ -1740,6 +1767,7 @@
           <w:b w:val="0"/>
           <w:sz w:val="18"/>
         </w:rPr>
+        <w:t xml:space="preserve"> </w:t>
       </w:r>
       <w:r>
         <w:rPr>
@@ -1755,6 +1783,7 @@
           <w:b w:val="0"/>
           <w:sz w:val="18"/>
         </w:rPr>
+        <w:t xml:space="preserve"> </w:t>
       </w:r>
       <w:r>
         <w:rPr>
@@ -1771,6 +1800,7 @@
           <w:b w:val="0"/>
           <w:sz w:val="18"/>
         </w:rPr>
+        <w:t xml:space="preserve"> </w:t>
       </w:r>
       <w:r>
         <w:rPr>
@@ -1786,6 +1816,7 @@
           <w:b w:val="0"/>
           <w:sz w:val="18"/>
         </w:rPr>
+        <w:t xml:space="preserve"> </w:t>
       </w:r>
       <w:r>
         <w:rPr>
@@ -1801,6 +1832,7 @@
           <w:b w:val="0"/>
           <w:sz w:val="18"/>
         </w:rPr>
+        <w:t xml:space="preserve"> </w:t>
       </w:r>
       <w:r>
         <w:rPr>
@@ -1817,6 +1849,7 @@
           <w:b w:val="0"/>
           <w:sz w:val="18"/>
         </w:rPr>
+        <w:t xml:space="preserve"> </w:t>
       </w:r>
       <w:r>
         <w:rPr>
@@ -1832,6 +1865,7 @@
           <w:b w:val="0"/>
           <w:sz w:val="18"/>
         </w:rPr>
+        <w:t xml:space="preserve"> </w:t>
       </w:r>
       <w:r>
         <w:rPr>
@@ -1847,6 +1881,7 @@
           <w:b w:val="0"/>
           <w:sz w:val="18"/>
         </w:rPr>
+        <w:t xml:space="preserve"> </w:t>
       </w:r>
       <w:r>
         <w:rPr>
@@ -1863,6 +1898,7 @@
           <w:b w:val="0"/>
           <w:sz w:val="18"/>
         </w:rPr>
+        <w:t xml:space="preserve"> </w:t>
       </w:r>
       <w:r>
         <w:rPr>
@@ -1878,6 +1914,7 @@
           <w:b w:val="0"/>
           <w:sz w:val="18"/>
         </w:rPr>
+        <w:t xml:space="preserve"> </w:t>
       </w:r>
       <w:r>
         <w:rPr>
@@ -2643,6 +2680,7 @@
           <w:b w:val="0"/>
           <w:sz w:val="18"/>
         </w:rPr>
+        <w:t xml:space="preserve"> </w:t>
       </w:r>
       <w:r>
         <w:rPr>
@@ -2658,6 +2696,7 @@
           <w:b w:val="0"/>
           <w:sz w:val="18"/>
         </w:rPr>
+        <w:t xml:space="preserve"> </w:t>
       </w:r>
       <w:r>
         <w:rPr>
@@ -2673,6 +2712,7 @@
           <w:b w:val="0"/>
           <w:sz w:val="18"/>
         </w:rPr>
+        <w:t xml:space="preserve"> </w:t>
       </w:r>
       <w:r>
         <w:rPr>
@@ -2688,6 +2728,7 @@
           <w:b w:val="0"/>
           <w:sz w:val="18"/>
         </w:rPr>
+        <w:t xml:space="preserve"> </w:t>
       </w:r>
       <w:r>
         <w:rPr>
@@ -2703,6 +2744,7 @@
           <w:b w:val="0"/>
           <w:sz w:val="18"/>
         </w:rPr>
+        <w:t xml:space="preserve"> </w:t>
       </w:r>
       <w:r>
         <w:rPr>
@@ -3116,6 +3158,7 @@
           <w:b w:val="0"/>
           <w:sz w:val="18"/>
         </w:rPr>
+        <w:t xml:space="preserve"> </w:t>
       </w:r>
       <w:r>
         <w:rPr>
@@ -3174,7 +3217,7 @@
           <w:color w:val="003399"/>
           <w:sz w:val="32"/>
         </w:rPr>
-        <w:t>6. 1. Системы и версии</w:t>
+        <w:t>6.1. Системы и версии</w:t>
       </w:r>
     </w:p>
     <w:tbl>
@@ -3558,7 +3601,7 @@
           <w:color w:val="003399"/>
           <w:sz w:val="32"/>
         </w:rPr>
-        <w:t>6. 2. Доступы</w:t>
+        <w:t>6.2. Доступы</w:t>
       </w:r>
     </w:p>
     <w:tbl>
@@ -3942,7 +3985,7 @@
           <w:color w:val="003399"/>
           <w:sz w:val="32"/>
         </w:rPr>
-        <w:t>6. 3. Контакты</w:t>
+        <w:t>6.3. Контакты</w:t>
       </w:r>
     </w:p>
     <w:tbl>
@@ -4340,7 +4383,7 @@
           <w:color w:val="003399"/>
           <w:sz w:val="32"/>
         </w:rPr>
-        <w:t>7. 1. Кто будет пользоваться</w:t>
+        <w:t>7.1. Кто будет пользоваться</w:t>
       </w:r>
     </w:p>
     <w:tbl>
@@ -4658,7 +4701,7 @@
           <w:color w:val="003399"/>
           <w:sz w:val="32"/>
         </w:rPr>
-        <w:t>7. 2. Функции системы</w:t>
+        <w:t>7.2. Функции системы</w:t>
       </w:r>
     </w:p>
     <w:bookmarkStart w:id="19" w:name="f-01-интеграция-само-юнисендер-цены"/>
@@ -4904,6 +4947,7 @@
           <w:b w:val="0"/>
           <w:sz w:val="18"/>
         </w:rPr>
+        <w:t xml:space="preserve"> </w:t>
       </w:r>
       <w:r>
         <w:rPr>
@@ -4935,6 +4979,7 @@
           <w:b w:val="0"/>
           <w:sz w:val="18"/>
         </w:rPr>
+        <w:t xml:space="preserve"> </w:t>
       </w:r>
       <w:r>
         <w:rPr>
@@ -4950,6 +4995,7 @@
           <w:b w:val="0"/>
           <w:sz w:val="18"/>
         </w:rPr>
+        <w:t xml:space="preserve"> </w:t>
       </w:r>
       <w:r>
         <w:rPr>
@@ -4965,6 +5011,7 @@
           <w:b w:val="0"/>
           <w:sz w:val="18"/>
         </w:rPr>
+        <w:t xml:space="preserve"> </w:t>
       </w:r>
       <w:r>
         <w:rPr>
@@ -4981,6 +5028,7 @@
           <w:b w:val="0"/>
           <w:sz w:val="18"/>
         </w:rPr>
+        <w:t xml:space="preserve"> </w:t>
       </w:r>
       <w:r>
         <w:rPr>
@@ -4996,6 +5044,7 @@
           <w:b w:val="0"/>
           <w:sz w:val="18"/>
         </w:rPr>
+        <w:t xml:space="preserve"> </w:t>
       </w:r>
       <w:r>
         <w:rPr>
@@ -5011,6 +5060,7 @@
           <w:b w:val="0"/>
           <w:sz w:val="18"/>
         </w:rPr>
+        <w:t xml:space="preserve"> </w:t>
       </w:r>
       <w:r>
         <w:rPr>
@@ -5026,6 +5076,7 @@
           <w:b w:val="0"/>
           <w:sz w:val="18"/>
         </w:rPr>
+        <w:t xml:space="preserve"> </w:t>
       </w:r>
       <w:r>
         <w:rPr>
@@ -5042,6 +5093,7 @@
           <w:b w:val="0"/>
           <w:sz w:val="18"/>
         </w:rPr>
+        <w:t xml:space="preserve"> </w:t>
       </w:r>
       <w:r>
         <w:rPr>
@@ -5538,7 +5590,7 @@
                 <w:b w:val="0"/>
                 <w:sz w:val="18"/>
               </w:rPr>
-              <w:t>01. 06 — 30. 08</w:t>
+              <w:t>01.06 — 30.08</w:t>
             </w:r>
           </w:p>
         </w:tc>
@@ -6439,59 +6491,63 @@
           <w:b w:val="0"/>
           <w:sz w:val="18"/>
         </w:rPr>
-      </w:r>
-      <w:r>
-        <w:rPr>
-          <w:rFonts w:ascii="Tahoma" w:hAnsi="Tahoma" w:cs="Tahoma" w:eastAsia="Tahoma"/>
-          <w:b w:val="0"/>
-          <w:sz w:val="18"/>
-        </w:rPr>
-        <w:t>- [ ] Данные 5 направлений передаются корректно</w:t>
-      </w:r>
-      <w:r>
-        <w:rPr>
-          <w:rFonts w:ascii="Tahoma" w:hAnsi="Tahoma" w:cs="Tahoma" w:eastAsia="Tahoma"/>
-          <w:b w:val="0"/>
-          <w:sz w:val="18"/>
-        </w:rPr>
-      </w:r>
-      <w:r>
-        <w:rPr>
-          <w:rFonts w:ascii="Tahoma" w:hAnsi="Tahoma" w:cs="Tahoma" w:eastAsia="Tahoma"/>
-          <w:b w:val="0"/>
-          <w:sz w:val="18"/>
-        </w:rPr>
-        <w:t>- [ ] Обновление каждые 4 часа работает</w:t>
-      </w:r>
-      <w:r>
-        <w:rPr>
-          <w:rFonts w:ascii="Tahoma" w:hAnsi="Tahoma" w:cs="Tahoma" w:eastAsia="Tahoma"/>
-          <w:b w:val="0"/>
-          <w:sz w:val="18"/>
-        </w:rPr>
-      </w:r>
-      <w:r>
-        <w:rPr>
-          <w:rFonts w:ascii="Tahoma" w:hAnsi="Tahoma" w:cs="Tahoma" w:eastAsia="Tahoma"/>
-          <w:b w:val="0"/>
-          <w:sz w:val="18"/>
-        </w:rPr>
-        <w:t>- [ ] При недоступности САМО — fallback на кэш</w:t>
-      </w:r>
-      <w:r>
-        <w:rPr>
-          <w:rFonts w:ascii="Tahoma" w:hAnsi="Tahoma" w:cs="Tahoma" w:eastAsia="Tahoma"/>
-          <w:b w:val="0"/>
-          <w:sz w:val="18"/>
-        </w:rPr>
-      </w:r>
-      <w:r>
-        <w:rPr>
-          <w:rFonts w:ascii="Tahoma" w:hAnsi="Tahoma" w:cs="Tahoma" w:eastAsia="Tahoma"/>
-          <w:b w:val="0"/>
-          <w:sz w:val="18"/>
-        </w:rPr>
-        <w:t>- [ ] Уведомления об ошибках приходят</w:t>
+        <w:t xml:space="preserve"> </w:t>
+      </w:r>
+      <w:r>
+        <w:rPr>
+          <w:rFonts w:ascii="Tahoma" w:hAnsi="Tahoma" w:cs="Tahoma" w:eastAsia="Tahoma"/>
+          <w:b w:val="0"/>
+          <w:sz w:val="18"/>
+        </w:rPr>
+        <w:t>- [] Данные 5 направлений передаются корректно</w:t>
+      </w:r>
+      <w:r>
+        <w:rPr>
+          <w:rFonts w:ascii="Tahoma" w:hAnsi="Tahoma" w:cs="Tahoma" w:eastAsia="Tahoma"/>
+          <w:b w:val="0"/>
+          <w:sz w:val="18"/>
+        </w:rPr>
+        <w:t xml:space="preserve"> </w:t>
+      </w:r>
+      <w:r>
+        <w:rPr>
+          <w:rFonts w:ascii="Tahoma" w:hAnsi="Tahoma" w:cs="Tahoma" w:eastAsia="Tahoma"/>
+          <w:b w:val="0"/>
+          <w:sz w:val="18"/>
+        </w:rPr>
+        <w:t>- [] Обновление каждые 4 часа работает</w:t>
+      </w:r>
+      <w:r>
+        <w:rPr>
+          <w:rFonts w:ascii="Tahoma" w:hAnsi="Tahoma" w:cs="Tahoma" w:eastAsia="Tahoma"/>
+          <w:b w:val="0"/>
+          <w:sz w:val="18"/>
+        </w:rPr>
+        <w:t xml:space="preserve"> </w:t>
+      </w:r>
+      <w:r>
+        <w:rPr>
+          <w:rFonts w:ascii="Tahoma" w:hAnsi="Tahoma" w:cs="Tahoma" w:eastAsia="Tahoma"/>
+          <w:b w:val="0"/>
+          <w:sz w:val="18"/>
+        </w:rPr>
+        <w:t>- [] При недоступности САМО — fallback на кэш</w:t>
+      </w:r>
+      <w:r>
+        <w:rPr>
+          <w:rFonts w:ascii="Tahoma" w:hAnsi="Tahoma" w:cs="Tahoma" w:eastAsia="Tahoma"/>
+          <w:b w:val="0"/>
+          <w:sz w:val="18"/>
+        </w:rPr>
+        <w:t xml:space="preserve"> </w:t>
+      </w:r>
+      <w:r>
+        <w:rPr>
+          <w:rFonts w:ascii="Tahoma" w:hAnsi="Tahoma" w:cs="Tahoma" w:eastAsia="Tahoma"/>
+          <w:b w:val="0"/>
+          <w:sz w:val="18"/>
+        </w:rPr>
+        <w:t>- [] Уведомления об ошибках приходят</w:t>
       </w:r>
     </w:p>
     <w:p>
@@ -6754,6 +6810,7 @@
           <w:b w:val="0"/>
           <w:sz w:val="18"/>
         </w:rPr>
+        <w:t xml:space="preserve"> </w:t>
       </w:r>
       <w:r>
         <w:rPr>
@@ -7347,13 +7404,15 @@
           <w:b w:val="0"/>
           <w:sz w:val="18"/>
         </w:rPr>
-      </w:r>
-      <w:r>
-        <w:rPr>
-          <w:rFonts w:ascii="Tahoma" w:hAnsi="Tahoma" w:cs="Tahoma" w:eastAsia="Tahoma"/>
-          <w:b w:val="0"/>
-          <w:sz w:val="18"/>
-        </w:rPr>
+        <w:br/>
+      </w:r>
+      <w:r>
+        <w:rPr>
+          <w:rFonts w:ascii="Tahoma" w:hAnsi="Tahoma" w:cs="Tahoma" w:eastAsia="Tahoma"/>
+          <w:b w:val="0"/>
+          <w:sz w:val="18"/>
+        </w:rPr>
+        <w:br/>
       </w:r>
       <w:r>
         <w:rPr>
@@ -7370,13 +7429,15 @@
           <w:b w:val="0"/>
           <w:sz w:val="18"/>
         </w:rPr>
-      </w:r>
-      <w:r>
-        <w:rPr>
-          <w:rFonts w:ascii="Tahoma" w:hAnsi="Tahoma" w:cs="Tahoma" w:eastAsia="Tahoma"/>
-          <w:b w:val="0"/>
-          <w:sz w:val="18"/>
-        </w:rPr>
+        <w:br/>
+      </w:r>
+      <w:r>
+        <w:rPr>
+          <w:rFonts w:ascii="Tahoma" w:hAnsi="Tahoma" w:cs="Tahoma" w:eastAsia="Tahoma"/>
+          <w:b w:val="0"/>
+          <w:sz w:val="18"/>
+        </w:rPr>
+        <w:br/>
       </w:r>
       <w:r>
         <w:rPr>
@@ -7393,13 +7454,15 @@
           <w:b w:val="0"/>
           <w:sz w:val="18"/>
         </w:rPr>
-      </w:r>
-      <w:r>
-        <w:rPr>
-          <w:rFonts w:ascii="Tahoma" w:hAnsi="Tahoma" w:cs="Tahoma" w:eastAsia="Tahoma"/>
-          <w:b w:val="0"/>
-          <w:sz w:val="18"/>
-        </w:rPr>
+        <w:br/>
+      </w:r>
+      <w:r>
+        <w:rPr>
+          <w:rFonts w:ascii="Tahoma" w:hAnsi="Tahoma" w:cs="Tahoma" w:eastAsia="Tahoma"/>
+          <w:b w:val="0"/>
+          <w:sz w:val="18"/>
+        </w:rPr>
+        <w:br/>
       </w:r>
       <w:r>
         <w:rPr>
@@ -7416,6 +7479,7 @@
           <w:b w:val="0"/>
           <w:sz w:val="18"/>
         </w:rPr>
+        <w:br/>
       </w:r>
       <w:r>
         <w:rPr>
@@ -7424,14 +7488,15 @@
           <w:b w:val="0"/>
           <w:sz w:val="18"/>
         </w:rPr>
-        <w:t>{{hotel_1}} {{stars_1}}</w:t>
-      </w:r>
-      <w:r>
-        <w:rPr>
-          <w:rFonts w:ascii="Tahoma" w:hAnsi="Tahoma" w:cs="Tahoma" w:eastAsia="Tahoma"/>
-          <w:b w:val="0"/>
-          <w:sz w:val="18"/>
-        </w:rPr>
+        <w:t xml:space="preserve"> {{hotel_1}} {{stars_1}}</w:t>
+      </w:r>
+      <w:r>
+        <w:rPr>
+          <w:rFonts w:ascii="Tahoma" w:hAnsi="Tahoma" w:cs="Tahoma" w:eastAsia="Tahoma"/>
+          <w:b w:val="0"/>
+          <w:sz w:val="18"/>
+        </w:rPr>
+        <w:br/>
       </w:r>
       <w:r>
         <w:rPr>
@@ -7440,14 +7505,15 @@
           <w:b w:val="0"/>
           <w:sz w:val="18"/>
         </w:rPr>
-        <w:t>{{meal_1}}</w:t>
-      </w:r>
-      <w:r>
-        <w:rPr>
-          <w:rFonts w:ascii="Tahoma" w:hAnsi="Tahoma" w:cs="Tahoma" w:eastAsia="Tahoma"/>
-          <w:b w:val="0"/>
-          <w:sz w:val="18"/>
-        </w:rPr>
+        <w:t xml:space="preserve"> {{meal_1}}</w:t>
+      </w:r>
+      <w:r>
+        <w:rPr>
+          <w:rFonts w:ascii="Tahoma" w:hAnsi="Tahoma" w:cs="Tahoma" w:eastAsia="Tahoma"/>
+          <w:b w:val="0"/>
+          <w:sz w:val="18"/>
+        </w:rPr>
+        <w:br/>
       </w:r>
       <w:r>
         <w:rPr>
@@ -7456,14 +7522,15 @@
           <w:b w:val="0"/>
           <w:sz w:val="18"/>
         </w:rPr>
-        <w:t>от {{price_1}} ₽</w:t>
-      </w:r>
-      <w:r>
-        <w:rPr>
-          <w:rFonts w:ascii="Tahoma" w:hAnsi="Tahoma" w:cs="Tahoma" w:eastAsia="Tahoma"/>
-          <w:b w:val="0"/>
-          <w:sz w:val="18"/>
-        </w:rPr>
+        <w:t xml:space="preserve"> от {{price_1}} ₽</w:t>
+      </w:r>
+      <w:r>
+        <w:rPr>
+          <w:rFonts w:ascii="Tahoma" w:hAnsi="Tahoma" w:cs="Tahoma" w:eastAsia="Tahoma"/>
+          <w:b w:val="0"/>
+          <w:sz w:val="18"/>
+        </w:rPr>
+        <w:br/>
       </w:r>
       <w:r>
         <w:rPr>
@@ -7472,21 +7539,23 @@
           <w:b w:val="0"/>
           <w:sz w:val="18"/>
         </w:rPr>
-        <w:t>[Подробнее]({{url_1}})</w:t>
-      </w:r>
-      <w:r>
-        <w:rPr>
-          <w:rFonts w:ascii="Tahoma" w:hAnsi="Tahoma" w:cs="Tahoma" w:eastAsia="Tahoma"/>
-          <w:b w:val="0"/>
-          <w:sz w:val="18"/>
-        </w:rPr>
-      </w:r>
-      <w:r>
-        <w:rPr>
-          <w:rFonts w:ascii="Tahoma" w:hAnsi="Tahoma" w:cs="Tahoma" w:eastAsia="Tahoma"/>
-          <w:b w:val="0"/>
-          <w:sz w:val="18"/>
-        </w:rPr>
+        <w:t xml:space="preserve"> [Подробнее]({{url_1}})</w:t>
+      </w:r>
+      <w:r>
+        <w:rPr>
+          <w:rFonts w:ascii="Tahoma" w:hAnsi="Tahoma" w:cs="Tahoma" w:eastAsia="Tahoma"/>
+          <w:b w:val="0"/>
+          <w:sz w:val="18"/>
+        </w:rPr>
+        <w:br/>
+      </w:r>
+      <w:r>
+        <w:rPr>
+          <w:rFonts w:ascii="Tahoma" w:hAnsi="Tahoma" w:cs="Tahoma" w:eastAsia="Tahoma"/>
+          <w:b w:val="0"/>
+          <w:sz w:val="18"/>
+        </w:rPr>
+        <w:br/>
       </w:r>
       <w:r>
         <w:rPr>
@@ -7503,6 +7572,7 @@
           <w:b w:val="0"/>
           <w:sz w:val="18"/>
         </w:rPr>
+        <w:br/>
       </w:r>
       <w:r>
         <w:rPr>
@@ -7511,14 +7581,15 @@
           <w:b w:val="0"/>
           <w:sz w:val="18"/>
         </w:rPr>
-        <w:t>{{hotel_2}} {{stars_2}}</w:t>
-      </w:r>
-      <w:r>
-        <w:rPr>
-          <w:rFonts w:ascii="Tahoma" w:hAnsi="Tahoma" w:cs="Tahoma" w:eastAsia="Tahoma"/>
-          <w:b w:val="0"/>
-          <w:sz w:val="18"/>
-        </w:rPr>
+        <w:t xml:space="preserve"> {{hotel_2}} {{stars_2}}</w:t>
+      </w:r>
+      <w:r>
+        <w:rPr>
+          <w:rFonts w:ascii="Tahoma" w:hAnsi="Tahoma" w:cs="Tahoma" w:eastAsia="Tahoma"/>
+          <w:b w:val="0"/>
+          <w:sz w:val="18"/>
+        </w:rPr>
+        <w:br/>
       </w:r>
       <w:r>
         <w:rPr>
@@ -7527,14 +7598,15 @@
           <w:b w:val="0"/>
           <w:sz w:val="18"/>
         </w:rPr>
-        <w:t>{{meal_2}}</w:t>
-      </w:r>
-      <w:r>
-        <w:rPr>
-          <w:rFonts w:ascii="Tahoma" w:hAnsi="Tahoma" w:cs="Tahoma" w:eastAsia="Tahoma"/>
-          <w:b w:val="0"/>
-          <w:sz w:val="18"/>
-        </w:rPr>
+        <w:t xml:space="preserve"> {{meal_2}}</w:t>
+      </w:r>
+      <w:r>
+        <w:rPr>
+          <w:rFonts w:ascii="Tahoma" w:hAnsi="Tahoma" w:cs="Tahoma" w:eastAsia="Tahoma"/>
+          <w:b w:val="0"/>
+          <w:sz w:val="18"/>
+        </w:rPr>
+        <w:br/>
       </w:r>
       <w:r>
         <w:rPr>
@@ -7543,14 +7615,15 @@
           <w:b w:val="0"/>
           <w:sz w:val="18"/>
         </w:rPr>
-        <w:t>от {{price_2}} ₽</w:t>
-      </w:r>
-      <w:r>
-        <w:rPr>
-          <w:rFonts w:ascii="Tahoma" w:hAnsi="Tahoma" w:cs="Tahoma" w:eastAsia="Tahoma"/>
-          <w:b w:val="0"/>
-          <w:sz w:val="18"/>
-        </w:rPr>
+        <w:t xml:space="preserve"> от {{price_2}} ₽</w:t>
+      </w:r>
+      <w:r>
+        <w:rPr>
+          <w:rFonts w:ascii="Tahoma" w:hAnsi="Tahoma" w:cs="Tahoma" w:eastAsia="Tahoma"/>
+          <w:b w:val="0"/>
+          <w:sz w:val="18"/>
+        </w:rPr>
+        <w:br/>
       </w:r>
       <w:r>
         <w:rPr>
@@ -7559,21 +7632,23 @@
           <w:b w:val="0"/>
           <w:sz w:val="18"/>
         </w:rPr>
-        <w:t>[Подробнее]({{url_2}})</w:t>
-      </w:r>
-      <w:r>
-        <w:rPr>
-          <w:rFonts w:ascii="Tahoma" w:hAnsi="Tahoma" w:cs="Tahoma" w:eastAsia="Tahoma"/>
-          <w:b w:val="0"/>
-          <w:sz w:val="18"/>
-        </w:rPr>
-      </w:r>
-      <w:r>
-        <w:rPr>
-          <w:rFonts w:ascii="Tahoma" w:hAnsi="Tahoma" w:cs="Tahoma" w:eastAsia="Tahoma"/>
-          <w:b w:val="0"/>
-          <w:sz w:val="18"/>
-        </w:rPr>
+        <w:t xml:space="preserve"> [Подробнее]({{url_2}})</w:t>
+      </w:r>
+      <w:r>
+        <w:rPr>
+          <w:rFonts w:ascii="Tahoma" w:hAnsi="Tahoma" w:cs="Tahoma" w:eastAsia="Tahoma"/>
+          <w:b w:val="0"/>
+          <w:sz w:val="18"/>
+        </w:rPr>
+        <w:br/>
+      </w:r>
+      <w:r>
+        <w:rPr>
+          <w:rFonts w:ascii="Tahoma" w:hAnsi="Tahoma" w:cs="Tahoma" w:eastAsia="Tahoma"/>
+          <w:b w:val="0"/>
+          <w:sz w:val="18"/>
+        </w:rPr>
+        <w:br/>
       </w:r>
       <w:r>
         <w:rPr>
@@ -7590,6 +7665,7 @@
           <w:b w:val="0"/>
           <w:sz w:val="18"/>
         </w:rPr>
+        <w:br/>
       </w:r>
       <w:r>
         <w:rPr>
@@ -7598,14 +7674,15 @@
           <w:b w:val="0"/>
           <w:sz w:val="18"/>
         </w:rPr>
-        <w:t>{{hotel_3}} {{stars_3}}</w:t>
-      </w:r>
-      <w:r>
-        <w:rPr>
-          <w:rFonts w:ascii="Tahoma" w:hAnsi="Tahoma" w:cs="Tahoma" w:eastAsia="Tahoma"/>
-          <w:b w:val="0"/>
-          <w:sz w:val="18"/>
-        </w:rPr>
+        <w:t xml:space="preserve"> {{hotel_3}} {{stars_3}}</w:t>
+      </w:r>
+      <w:r>
+        <w:rPr>
+          <w:rFonts w:ascii="Tahoma" w:hAnsi="Tahoma" w:cs="Tahoma" w:eastAsia="Tahoma"/>
+          <w:b w:val="0"/>
+          <w:sz w:val="18"/>
+        </w:rPr>
+        <w:br/>
       </w:r>
       <w:r>
         <w:rPr>
@@ -7614,14 +7691,15 @@
           <w:b w:val="0"/>
           <w:sz w:val="18"/>
         </w:rPr>
-        <w:t>{{meal_3}}</w:t>
-      </w:r>
-      <w:r>
-        <w:rPr>
-          <w:rFonts w:ascii="Tahoma" w:hAnsi="Tahoma" w:cs="Tahoma" w:eastAsia="Tahoma"/>
-          <w:b w:val="0"/>
-          <w:sz w:val="18"/>
-        </w:rPr>
+        <w:t xml:space="preserve"> {{meal_3}}</w:t>
+      </w:r>
+      <w:r>
+        <w:rPr>
+          <w:rFonts w:ascii="Tahoma" w:hAnsi="Tahoma" w:cs="Tahoma" w:eastAsia="Tahoma"/>
+          <w:b w:val="0"/>
+          <w:sz w:val="18"/>
+        </w:rPr>
+        <w:br/>
       </w:r>
       <w:r>
         <w:rPr>
@@ -7630,14 +7708,15 @@
           <w:b w:val="0"/>
           <w:sz w:val="18"/>
         </w:rPr>
-        <w:t>от {{price_3}} ₽</w:t>
-      </w:r>
-      <w:r>
-        <w:rPr>
-          <w:rFonts w:ascii="Tahoma" w:hAnsi="Tahoma" w:cs="Tahoma" w:eastAsia="Tahoma"/>
-          <w:b w:val="0"/>
-          <w:sz w:val="18"/>
-        </w:rPr>
+        <w:t xml:space="preserve"> от {{price_3}} ₽</w:t>
+      </w:r>
+      <w:r>
+        <w:rPr>
+          <w:rFonts w:ascii="Tahoma" w:hAnsi="Tahoma" w:cs="Tahoma" w:eastAsia="Tahoma"/>
+          <w:b w:val="0"/>
+          <w:sz w:val="18"/>
+        </w:rPr>
+        <w:br/>
       </w:r>
       <w:r>
         <w:rPr>
@@ -7646,21 +7725,23 @@
           <w:b w:val="0"/>
           <w:sz w:val="18"/>
         </w:rPr>
-        <w:t>[Подробнее]({{url_3}})</w:t>
-      </w:r>
-      <w:r>
-        <w:rPr>
-          <w:rFonts w:ascii="Tahoma" w:hAnsi="Tahoma" w:cs="Tahoma" w:eastAsia="Tahoma"/>
-          <w:b w:val="0"/>
-          <w:sz w:val="18"/>
-        </w:rPr>
-      </w:r>
-      <w:r>
-        <w:rPr>
-          <w:rFonts w:ascii="Tahoma" w:hAnsi="Tahoma" w:cs="Tahoma" w:eastAsia="Tahoma"/>
-          <w:b w:val="0"/>
-          <w:sz w:val="18"/>
-        </w:rPr>
+        <w:t xml:space="preserve"> [Подробнее]({{url_3}})</w:t>
+      </w:r>
+      <w:r>
+        <w:rPr>
+          <w:rFonts w:ascii="Tahoma" w:hAnsi="Tahoma" w:cs="Tahoma" w:eastAsia="Tahoma"/>
+          <w:b w:val="0"/>
+          <w:sz w:val="18"/>
+        </w:rPr>
+        <w:br/>
+      </w:r>
+      <w:r>
+        <w:rPr>
+          <w:rFonts w:ascii="Tahoma" w:hAnsi="Tahoma" w:cs="Tahoma" w:eastAsia="Tahoma"/>
+          <w:b w:val="0"/>
+          <w:sz w:val="18"/>
+        </w:rPr>
+        <w:br/>
       </w:r>
       <w:r>
         <w:rPr>
@@ -7677,6 +7758,7 @@
           <w:b w:val="0"/>
           <w:sz w:val="18"/>
         </w:rPr>
+        <w:br/>
       </w:r>
       <w:r>
         <w:rPr>
@@ -7693,13 +7775,15 @@
           <w:b w:val="0"/>
           <w:sz w:val="18"/>
         </w:rPr>
-      </w:r>
-      <w:r>
-        <w:rPr>
-          <w:rFonts w:ascii="Tahoma" w:hAnsi="Tahoma" w:cs="Tahoma" w:eastAsia="Tahoma"/>
-          <w:b w:val="0"/>
-          <w:sz w:val="18"/>
-        </w:rPr>
+        <w:br/>
+      </w:r>
+      <w:r>
+        <w:rPr>
+          <w:rFonts w:ascii="Tahoma" w:hAnsi="Tahoma" w:cs="Tahoma" w:eastAsia="Tahoma"/>
+          <w:b w:val="0"/>
+          <w:sz w:val="18"/>
+        </w:rPr>
+        <w:br/>
       </w:r>
       <w:r>
         <w:rPr>
@@ -7732,59 +7816,63 @@
           <w:b w:val="0"/>
           <w:sz w:val="18"/>
         </w:rPr>
-      </w:r>
-      <w:r>
-        <w:rPr>
-          <w:rFonts w:ascii="Tahoma" w:hAnsi="Tahoma" w:cs="Tahoma" w:eastAsia="Tahoma"/>
-          <w:b w:val="0"/>
-          <w:sz w:val="18"/>
-        </w:rPr>
-        <w:t>- [ ] 5 шаблонов созданы и протестированы</w:t>
-      </w:r>
-      <w:r>
-        <w:rPr>
-          <w:rFonts w:ascii="Tahoma" w:hAnsi="Tahoma" w:cs="Tahoma" w:eastAsia="Tahoma"/>
-          <w:b w:val="0"/>
-          <w:sz w:val="18"/>
-        </w:rPr>
-      </w:r>
-      <w:r>
-        <w:rPr>
-          <w:rFonts w:ascii="Tahoma" w:hAnsi="Tahoma" w:cs="Tahoma" w:eastAsia="Tahoma"/>
-          <w:b w:val="0"/>
-          <w:sz w:val="18"/>
-        </w:rPr>
-        <w:t>- [ ] Динамические поля подставляются корректно</w:t>
-      </w:r>
-      <w:r>
-        <w:rPr>
-          <w:rFonts w:ascii="Tahoma" w:hAnsi="Tahoma" w:cs="Tahoma" w:eastAsia="Tahoma"/>
-          <w:b w:val="0"/>
-          <w:sz w:val="18"/>
-        </w:rPr>
-      </w:r>
-      <w:r>
-        <w:rPr>
-          <w:rFonts w:ascii="Tahoma" w:hAnsi="Tahoma" w:cs="Tahoma" w:eastAsia="Tahoma"/>
-          <w:b w:val="0"/>
-          <w:sz w:val="18"/>
-        </w:rPr>
-        <w:t>- [ ] Шаблоны адаптивны (мобильные устройства)</w:t>
-      </w:r>
-      <w:r>
-        <w:rPr>
-          <w:rFonts w:ascii="Tahoma" w:hAnsi="Tahoma" w:cs="Tahoma" w:eastAsia="Tahoma"/>
-          <w:b w:val="0"/>
-          <w:sz w:val="18"/>
-        </w:rPr>
-      </w:r>
-      <w:r>
-        <w:rPr>
-          <w:rFonts w:ascii="Tahoma" w:hAnsi="Tahoma" w:cs="Tahoma" w:eastAsia="Tahoma"/>
-          <w:b w:val="0"/>
-          <w:sz w:val="18"/>
-        </w:rPr>
-        <w:t>- [ ] Open Rate тестовых рассылок &gt;20%</w:t>
+        <w:t xml:space="preserve"> </w:t>
+      </w:r>
+      <w:r>
+        <w:rPr>
+          <w:rFonts w:ascii="Tahoma" w:hAnsi="Tahoma" w:cs="Tahoma" w:eastAsia="Tahoma"/>
+          <w:b w:val="0"/>
+          <w:sz w:val="18"/>
+        </w:rPr>
+        <w:t>- [] 5 шаблонов созданы и протестированы</w:t>
+      </w:r>
+      <w:r>
+        <w:rPr>
+          <w:rFonts w:ascii="Tahoma" w:hAnsi="Tahoma" w:cs="Tahoma" w:eastAsia="Tahoma"/>
+          <w:b w:val="0"/>
+          <w:sz w:val="18"/>
+        </w:rPr>
+        <w:t xml:space="preserve"> </w:t>
+      </w:r>
+      <w:r>
+        <w:rPr>
+          <w:rFonts w:ascii="Tahoma" w:hAnsi="Tahoma" w:cs="Tahoma" w:eastAsia="Tahoma"/>
+          <w:b w:val="0"/>
+          <w:sz w:val="18"/>
+        </w:rPr>
+        <w:t>- [] Динамические поля подставляются корректно</w:t>
+      </w:r>
+      <w:r>
+        <w:rPr>
+          <w:rFonts w:ascii="Tahoma" w:hAnsi="Tahoma" w:cs="Tahoma" w:eastAsia="Tahoma"/>
+          <w:b w:val="0"/>
+          <w:sz w:val="18"/>
+        </w:rPr>
+        <w:t xml:space="preserve"> </w:t>
+      </w:r>
+      <w:r>
+        <w:rPr>
+          <w:rFonts w:ascii="Tahoma" w:hAnsi="Tahoma" w:cs="Tahoma" w:eastAsia="Tahoma"/>
+          <w:b w:val="0"/>
+          <w:sz w:val="18"/>
+        </w:rPr>
+        <w:t>- [] Шаблоны адаптивны (мобильные устройства)</w:t>
+      </w:r>
+      <w:r>
+        <w:rPr>
+          <w:rFonts w:ascii="Tahoma" w:hAnsi="Tahoma" w:cs="Tahoma" w:eastAsia="Tahoma"/>
+          <w:b w:val="0"/>
+          <w:sz w:val="18"/>
+        </w:rPr>
+        <w:t xml:space="preserve"> </w:t>
+      </w:r>
+      <w:r>
+        <w:rPr>
+          <w:rFonts w:ascii="Tahoma" w:hAnsi="Tahoma" w:cs="Tahoma" w:eastAsia="Tahoma"/>
+          <w:b w:val="0"/>
+          <w:sz w:val="18"/>
+        </w:rPr>
+        <w:t>- [] Open Rate тестовых рассылок &gt;20%</w:t>
       </w:r>
     </w:p>
     <w:p>
@@ -8047,6 +8135,7 @@
           <w:b w:val="0"/>
           <w:sz w:val="18"/>
         </w:rPr>
+        <w:t xml:space="preserve"> </w:t>
       </w:r>
       <w:r>
         <w:rPr>
@@ -9259,7 +9348,7 @@
                 <w:b w:val="0"/>
                 <w:sz w:val="18"/>
               </w:rPr>
-              <w:t>15. 03. 2026 10: 00</w:t>
+              <w:t>15.03.2026 10:00</w:t>
             </w:r>
           </w:p>
         </w:tc>
@@ -9670,59 +9759,63 @@
           <w:b w:val="0"/>
           <w:sz w:val="18"/>
         </w:rPr>
-      </w:r>
-      <w:r>
-        <w:rPr>
-          <w:rFonts w:ascii="Tahoma" w:hAnsi="Tahoma" w:cs="Tahoma" w:eastAsia="Tahoma"/>
-          <w:b w:val="0"/>
-          <w:sz w:val="18"/>
-        </w:rPr>
-        <w:t>- [ ] 3 цепочки настроены и работают</w:t>
-      </w:r>
-      <w:r>
-        <w:rPr>
-          <w:rFonts w:ascii="Tahoma" w:hAnsi="Tahoma" w:cs="Tahoma" w:eastAsia="Tahoma"/>
-          <w:b w:val="0"/>
-          <w:sz w:val="18"/>
-        </w:rPr>
-      </w:r>
-      <w:r>
-        <w:rPr>
-          <w:rFonts w:ascii="Tahoma" w:hAnsi="Tahoma" w:cs="Tahoma" w:eastAsia="Tahoma"/>
-          <w:b w:val="0"/>
-          <w:sz w:val="18"/>
-        </w:rPr>
-        <w:t>- [ ] Письма отправляются по расписанию</w:t>
-      </w:r>
-      <w:r>
-        <w:rPr>
-          <w:rFonts w:ascii="Tahoma" w:hAnsi="Tahoma" w:cs="Tahoma" w:eastAsia="Tahoma"/>
-          <w:b w:val="0"/>
-          <w:sz w:val="18"/>
-        </w:rPr>
-      </w:r>
-      <w:r>
-        <w:rPr>
-          <w:rFonts w:ascii="Tahoma" w:hAnsi="Tahoma" w:cs="Tahoma" w:eastAsia="Tahoma"/>
-          <w:b w:val="0"/>
-          <w:sz w:val="18"/>
-        </w:rPr>
-        <w:t>- [ ] Отписка работает корректно</w:t>
-      </w:r>
-      <w:r>
-        <w:rPr>
-          <w:rFonts w:ascii="Tahoma" w:hAnsi="Tahoma" w:cs="Tahoma" w:eastAsia="Tahoma"/>
-          <w:b w:val="0"/>
-          <w:sz w:val="18"/>
-        </w:rPr>
-      </w:r>
-      <w:r>
-        <w:rPr>
-          <w:rFonts w:ascii="Tahoma" w:hAnsi="Tahoma" w:cs="Tahoma" w:eastAsia="Tahoma"/>
-          <w:b w:val="0"/>
-          <w:sz w:val="18"/>
-        </w:rPr>
-        <w:t>- [ ] Менеджер получает отчёт об отправках</w:t>
+        <w:t xml:space="preserve"> </w:t>
+      </w:r>
+      <w:r>
+        <w:rPr>
+          <w:rFonts w:ascii="Tahoma" w:hAnsi="Tahoma" w:cs="Tahoma" w:eastAsia="Tahoma"/>
+          <w:b w:val="0"/>
+          <w:sz w:val="18"/>
+        </w:rPr>
+        <w:t>- [] 3 цепочки настроены и работают</w:t>
+      </w:r>
+      <w:r>
+        <w:rPr>
+          <w:rFonts w:ascii="Tahoma" w:hAnsi="Tahoma" w:cs="Tahoma" w:eastAsia="Tahoma"/>
+          <w:b w:val="0"/>
+          <w:sz w:val="18"/>
+        </w:rPr>
+        <w:t xml:space="preserve"> </w:t>
+      </w:r>
+      <w:r>
+        <w:rPr>
+          <w:rFonts w:ascii="Tahoma" w:hAnsi="Tahoma" w:cs="Tahoma" w:eastAsia="Tahoma"/>
+          <w:b w:val="0"/>
+          <w:sz w:val="18"/>
+        </w:rPr>
+        <w:t>- [] Письма отправляются по расписанию</w:t>
+      </w:r>
+      <w:r>
+        <w:rPr>
+          <w:rFonts w:ascii="Tahoma" w:hAnsi="Tahoma" w:cs="Tahoma" w:eastAsia="Tahoma"/>
+          <w:b w:val="0"/>
+          <w:sz w:val="18"/>
+        </w:rPr>
+        <w:t xml:space="preserve"> </w:t>
+      </w:r>
+      <w:r>
+        <w:rPr>
+          <w:rFonts w:ascii="Tahoma" w:hAnsi="Tahoma" w:cs="Tahoma" w:eastAsia="Tahoma"/>
+          <w:b w:val="0"/>
+          <w:sz w:val="18"/>
+        </w:rPr>
+        <w:t>- [] Отписка работает корректно</w:t>
+      </w:r>
+      <w:r>
+        <w:rPr>
+          <w:rFonts w:ascii="Tahoma" w:hAnsi="Tahoma" w:cs="Tahoma" w:eastAsia="Tahoma"/>
+          <w:b w:val="0"/>
+          <w:sz w:val="18"/>
+        </w:rPr>
+        <w:t xml:space="preserve"> </w:t>
+      </w:r>
+      <w:r>
+        <w:rPr>
+          <w:rFonts w:ascii="Tahoma" w:hAnsi="Tahoma" w:cs="Tahoma" w:eastAsia="Tahoma"/>
+          <w:b w:val="0"/>
+          <w:sz w:val="18"/>
+        </w:rPr>
+        <w:t>- [] Менеджер получает отчёт об отправках</w:t>
       </w:r>
     </w:p>
     <w:p>
@@ -9985,6 +10078,7 @@
           <w:b w:val="0"/>
           <w:sz w:val="18"/>
         </w:rPr>
+        <w:t xml:space="preserve"> </w:t>
       </w:r>
       <w:r>
         <w:rPr>
@@ -10510,21 +10604,23 @@
           <w:b w:val="0"/>
           <w:sz w:val="18"/>
         </w:rPr>
-        <w:t>ОТЧЁТ РАССЫЛОК: 01. 03 — 07. 03. 2026</w:t>
-      </w:r>
-      <w:r>
-        <w:rPr>
-          <w:rFonts w:ascii="Tahoma" w:hAnsi="Tahoma" w:cs="Tahoma" w:eastAsia="Tahoma"/>
-          <w:b w:val="0"/>
-          <w:sz w:val="18"/>
-        </w:rPr>
-      </w:r>
-      <w:r>
-        <w:rPr>
-          <w:rFonts w:ascii="Tahoma" w:hAnsi="Tahoma" w:cs="Tahoma" w:eastAsia="Tahoma"/>
-          <w:b w:val="0"/>
-          <w:sz w:val="18"/>
-        </w:rPr>
+        <w:t>ОТЧЁТ РАССЫЛОК: 01.03 — 07.03.2026</w:t>
+      </w:r>
+      <w:r>
+        <w:rPr>
+          <w:rFonts w:ascii="Tahoma" w:hAnsi="Tahoma" w:cs="Tahoma" w:eastAsia="Tahoma"/>
+          <w:b w:val="0"/>
+          <w:sz w:val="18"/>
+        </w:rPr>
+        <w:br/>
+      </w:r>
+      <w:r>
+        <w:rPr>
+          <w:rFonts w:ascii="Tahoma" w:hAnsi="Tahoma" w:cs="Tahoma" w:eastAsia="Tahoma"/>
+          <w:b w:val="0"/>
+          <w:sz w:val="18"/>
+        </w:rPr>
+        <w:br/>
       </w:r>
       <w:r>
         <w:rPr>
@@ -10541,6 +10637,7 @@
           <w:b w:val="0"/>
           <w:sz w:val="18"/>
         </w:rPr>
+        <w:br/>
       </w:r>
       <w:r>
         <w:rPr>
@@ -10557,6 +10654,7 @@
           <w:b w:val="0"/>
           <w:sz w:val="18"/>
         </w:rPr>
+        <w:br/>
       </w:r>
       <w:r>
         <w:rPr>
@@ -10573,6 +10671,7 @@
           <w:b w:val="0"/>
           <w:sz w:val="18"/>
         </w:rPr>
+        <w:br/>
       </w:r>
       <w:r>
         <w:rPr>
@@ -10581,21 +10680,23 @@
           <w:b w:val="0"/>
           <w:sz w:val="18"/>
         </w:rPr>
-        <w:t>- Ошибок: 1 (САМО недоступен 03. 03 08: 00)</w:t>
-      </w:r>
-      <w:r>
-        <w:rPr>
-          <w:rFonts w:ascii="Tahoma" w:hAnsi="Tahoma" w:cs="Tahoma" w:eastAsia="Tahoma"/>
-          <w:b w:val="0"/>
-          <w:sz w:val="18"/>
-        </w:rPr>
-      </w:r>
-      <w:r>
-        <w:rPr>
-          <w:rFonts w:ascii="Tahoma" w:hAnsi="Tahoma" w:cs="Tahoma" w:eastAsia="Tahoma"/>
-          <w:b w:val="0"/>
-          <w:sz w:val="18"/>
-        </w:rPr>
+        <w:t>- Ошибок: 1 (САМО недоступен 03.03 08:00)</w:t>
+      </w:r>
+      <w:r>
+        <w:rPr>
+          <w:rFonts w:ascii="Tahoma" w:hAnsi="Tahoma" w:cs="Tahoma" w:eastAsia="Tahoma"/>
+          <w:b w:val="0"/>
+          <w:sz w:val="18"/>
+        </w:rPr>
+        <w:br/>
+      </w:r>
+      <w:r>
+        <w:rPr>
+          <w:rFonts w:ascii="Tahoma" w:hAnsi="Tahoma" w:cs="Tahoma" w:eastAsia="Tahoma"/>
+          <w:b w:val="0"/>
+          <w:sz w:val="18"/>
+        </w:rPr>
+        <w:br/>
       </w:r>
       <w:r>
         <w:rPr>
@@ -10612,6 +10713,7 @@
           <w:b w:val="0"/>
           <w:sz w:val="18"/>
         </w:rPr>
+        <w:br/>
       </w:r>
       <w:r>
         <w:rPr>
@@ -10628,6 +10730,7 @@
           <w:b w:val="0"/>
           <w:sz w:val="18"/>
         </w:rPr>
+        <w:br/>
       </w:r>
       <w:r>
         <w:rPr>
@@ -10644,6 +10747,7 @@
           <w:b w:val="0"/>
           <w:sz w:val="18"/>
         </w:rPr>
+        <w:br/>
       </w:r>
       <w:r>
         <w:rPr>
@@ -10660,6 +10764,7 @@
           <w:b w:val="0"/>
           <w:sz w:val="18"/>
         </w:rPr>
+        <w:br/>
       </w:r>
       <w:r>
         <w:rPr>
@@ -10668,14 +10773,15 @@
           <w:b w:val="0"/>
           <w:sz w:val="18"/>
         </w:rPr>
-        <w:t>- Click Rate: 3. 5%</w:t>
-      </w:r>
-      <w:r>
-        <w:rPr>
-          <w:rFonts w:ascii="Tahoma" w:hAnsi="Tahoma" w:cs="Tahoma" w:eastAsia="Tahoma"/>
-          <w:b w:val="0"/>
-          <w:sz w:val="18"/>
-        </w:rPr>
+        <w:t>- Click Rate: 3.5%</w:t>
+      </w:r>
+      <w:r>
+        <w:rPr>
+          <w:rFonts w:ascii="Tahoma" w:hAnsi="Tahoma" w:cs="Tahoma" w:eastAsia="Tahoma"/>
+          <w:b w:val="0"/>
+          <w:sz w:val="18"/>
+        </w:rPr>
+        <w:br/>
       </w:r>
       <w:r>
         <w:rPr>
@@ -10692,13 +10798,15 @@
           <w:b w:val="0"/>
           <w:sz w:val="18"/>
         </w:rPr>
-      </w:r>
-      <w:r>
-        <w:rPr>
-          <w:rFonts w:ascii="Tahoma" w:hAnsi="Tahoma" w:cs="Tahoma" w:eastAsia="Tahoma"/>
-          <w:b w:val="0"/>
-          <w:sz w:val="18"/>
-        </w:rPr>
+        <w:br/>
+      </w:r>
+      <w:r>
+        <w:rPr>
+          <w:rFonts w:ascii="Tahoma" w:hAnsi="Tahoma" w:cs="Tahoma" w:eastAsia="Tahoma"/>
+          <w:b w:val="0"/>
+          <w:sz w:val="18"/>
+        </w:rPr>
+        <w:br/>
       </w:r>
       <w:r>
         <w:rPr>
@@ -10715,6 +10823,7 @@
           <w:b w:val="0"/>
           <w:sz w:val="18"/>
         </w:rPr>
+        <w:br/>
       </w:r>
       <w:r>
         <w:rPr>
@@ -10731,6 +10840,7 @@
           <w:b w:val="0"/>
           <w:sz w:val="18"/>
         </w:rPr>
+        <w:br/>
       </w:r>
       <w:r>
         <w:rPr>
@@ -10747,6 +10857,7 @@
           <w:b w:val="0"/>
           <w:sz w:val="18"/>
         </w:rPr>
+        <w:br/>
       </w:r>
       <w:r>
         <w:rPr>
@@ -10763,6 +10874,7 @@
           <w:b w:val="0"/>
           <w:sz w:val="18"/>
         </w:rPr>
+        <w:br/>
       </w:r>
       <w:r>
         <w:rPr>
@@ -10771,21 +10883,23 @@
           <w:b w:val="0"/>
           <w:sz w:val="18"/>
         </w:rPr>
-        <w:t>- Доставлено: 535 (99. 1%)</w:t>
-      </w:r>
-      <w:r>
-        <w:rPr>
-          <w:rFonts w:ascii="Tahoma" w:hAnsi="Tahoma" w:cs="Tahoma" w:eastAsia="Tahoma"/>
-          <w:b w:val="0"/>
-          <w:sz w:val="18"/>
-        </w:rPr>
-      </w:r>
-      <w:r>
-        <w:rPr>
-          <w:rFonts w:ascii="Tahoma" w:hAnsi="Tahoma" w:cs="Tahoma" w:eastAsia="Tahoma"/>
-          <w:b w:val="0"/>
-          <w:sz w:val="18"/>
-        </w:rPr>
+        <w:t>- Доставлено: 535 (99.1%)</w:t>
+      </w:r>
+      <w:r>
+        <w:rPr>
+          <w:rFonts w:ascii="Tahoma" w:hAnsi="Tahoma" w:cs="Tahoma" w:eastAsia="Tahoma"/>
+          <w:b w:val="0"/>
+          <w:sz w:val="18"/>
+        </w:rPr>
+        <w:br/>
+      </w:r>
+      <w:r>
+        <w:rPr>
+          <w:rFonts w:ascii="Tahoma" w:hAnsi="Tahoma" w:cs="Tahoma" w:eastAsia="Tahoma"/>
+          <w:b w:val="0"/>
+          <w:sz w:val="18"/>
+        </w:rPr>
+        <w:br/>
       </w:r>
       <w:r>
         <w:rPr>
@@ -10802,6 +10916,7 @@
           <w:b w:val="0"/>
           <w:sz w:val="18"/>
         </w:rPr>
+        <w:br/>
       </w:r>
       <w:r>
         <w:rPr>
@@ -10810,7 +10925,7 @@
           <w:b w:val="0"/>
           <w:sz w:val="18"/>
         </w:rPr>
-        <w:t>- Бизнес-завтрак 05. 03: 85% (было 70%)</w:t>
+        <w:t>- Бизнес-завтрак 05.03: 85% (было 70%)</w:t>
       </w:r>
     </w:p>
     <w:p>
@@ -10834,44 +10949,47 @@
           <w:b w:val="0"/>
           <w:sz w:val="18"/>
         </w:rPr>
-      </w:r>
-      <w:r>
-        <w:rPr>
-          <w:rFonts w:ascii="Tahoma" w:hAnsi="Tahoma" w:cs="Tahoma" w:eastAsia="Tahoma"/>
-          <w:b w:val="0"/>
-          <w:sz w:val="18"/>
-        </w:rPr>
-        <w:t>- [ ] Отчёт формируется автоматически</w:t>
-      </w:r>
-      <w:r>
-        <w:rPr>
-          <w:rFonts w:ascii="Tahoma" w:hAnsi="Tahoma" w:cs="Tahoma" w:eastAsia="Tahoma"/>
-          <w:b w:val="0"/>
-          <w:sz w:val="18"/>
-        </w:rPr>
-      </w:r>
-      <w:r>
-        <w:rPr>
-          <w:rFonts w:ascii="Tahoma" w:hAnsi="Tahoma" w:cs="Tahoma" w:eastAsia="Tahoma"/>
-          <w:b w:val="0"/>
-          <w:sz w:val="18"/>
-        </w:rPr>
-        <w:t>- [ ] Отправляется по email раз в неделю</w:t>
-      </w:r>
-      <w:r>
-        <w:rPr>
-          <w:rFonts w:ascii="Tahoma" w:hAnsi="Tahoma" w:cs="Tahoma" w:eastAsia="Tahoma"/>
-          <w:b w:val="0"/>
-          <w:sz w:val="18"/>
-        </w:rPr>
-      </w:r>
-      <w:r>
-        <w:rPr>
-          <w:rFonts w:ascii="Tahoma" w:hAnsi="Tahoma" w:cs="Tahoma" w:eastAsia="Tahoma"/>
-          <w:b w:val="0"/>
-          <w:sz w:val="18"/>
-        </w:rPr>
-        <w:t>- [ ] Все метрики рассчитываются корректно</w:t>
+        <w:t xml:space="preserve"> </w:t>
+      </w:r>
+      <w:r>
+        <w:rPr>
+          <w:rFonts w:ascii="Tahoma" w:hAnsi="Tahoma" w:cs="Tahoma" w:eastAsia="Tahoma"/>
+          <w:b w:val="0"/>
+          <w:sz w:val="18"/>
+        </w:rPr>
+        <w:t>- [] Отчёт формируется автоматически</w:t>
+      </w:r>
+      <w:r>
+        <w:rPr>
+          <w:rFonts w:ascii="Tahoma" w:hAnsi="Tahoma" w:cs="Tahoma" w:eastAsia="Tahoma"/>
+          <w:b w:val="0"/>
+          <w:sz w:val="18"/>
+        </w:rPr>
+        <w:t xml:space="preserve"> </w:t>
+      </w:r>
+      <w:r>
+        <w:rPr>
+          <w:rFonts w:ascii="Tahoma" w:hAnsi="Tahoma" w:cs="Tahoma" w:eastAsia="Tahoma"/>
+          <w:b w:val="0"/>
+          <w:sz w:val="18"/>
+        </w:rPr>
+        <w:t>- [] Отправляется по email раз в неделю</w:t>
+      </w:r>
+      <w:r>
+        <w:rPr>
+          <w:rFonts w:ascii="Tahoma" w:hAnsi="Tahoma" w:cs="Tahoma" w:eastAsia="Tahoma"/>
+          <w:b w:val="0"/>
+          <w:sz w:val="18"/>
+        </w:rPr>
+        <w:t xml:space="preserve"> </w:t>
+      </w:r>
+      <w:r>
+        <w:rPr>
+          <w:rFonts w:ascii="Tahoma" w:hAnsi="Tahoma" w:cs="Tahoma" w:eastAsia="Tahoma"/>
+          <w:b w:val="0"/>
+          <w:sz w:val="18"/>
+        </w:rPr>
+        <w:t>- [] Все метрики рассчитываются корректно</w:t>
       </w:r>
     </w:p>
     <w:p>
@@ -10906,7 +11024,7 @@
           <w:color w:val="003399"/>
           <w:sz w:val="32"/>
         </w:rPr>
-        <w:t>7. 3. Сводная таблица функций</w:t>
+        <w:t>7.3. Сводная таблица функций</w:t>
       </w:r>
     </w:p>
     <w:tbl>
@@ -11406,7 +11524,7 @@
           <w:color w:val="003399"/>
           <w:sz w:val="32"/>
         </w:rPr>
-        <w:t>8. 1. Какие системы участвуют</w:t>
+        <w:t>8.1. Какие системы участвуют</w:t>
       </w:r>
     </w:p>
     <w:tbl>
@@ -11872,7 +11990,7 @@
           <w:color w:val="003399"/>
           <w:sz w:val="32"/>
         </w:rPr>
-        <w:t>8. 2. Потоки данных</w:t>
+        <w:t>8.2. Потоки данных</w:t>
       </w:r>
     </w:p>
     <w:p>
@@ -11896,6 +12014,7 @@
           <w:b w:val="0"/>
           <w:sz w:val="18"/>
         </w:rPr>
+        <w:br/>
       </w:r>
       <w:r>
         <w:rPr>
@@ -11912,6 +12031,7 @@
           <w:b w:val="0"/>
           <w:sz w:val="18"/>
         </w:rPr>
+        <w:br/>
       </w:r>
       <w:r>
         <w:rPr>
@@ -11928,6 +12048,7 @@
           <w:b w:val="0"/>
           <w:sz w:val="18"/>
         </w:rPr>
+        <w:br/>
       </w:r>
       <w:r>
         <w:rPr>
@@ -11944,6 +12065,7 @@
           <w:b w:val="0"/>
           <w:sz w:val="18"/>
         </w:rPr>
+        <w:br/>
       </w:r>
       <w:r>
         <w:rPr>
@@ -11960,6 +12082,7 @@
           <w:b w:val="0"/>
           <w:sz w:val="18"/>
         </w:rPr>
+        <w:br/>
       </w:r>
       <w:r>
         <w:rPr>
@@ -11968,14 +12091,15 @@
           <w:b w:val="0"/>
           <w:sz w:val="18"/>
         </w:rPr>
-        <w:t>│</w:t>
-      </w:r>
-      <w:r>
-        <w:rPr>
-          <w:rFonts w:ascii="Tahoma" w:hAnsi="Tahoma" w:cs="Tahoma" w:eastAsia="Tahoma"/>
-          <w:b w:val="0"/>
-          <w:sz w:val="18"/>
-        </w:rPr>
+        <w:t xml:space="preserve"> │</w:t>
+      </w:r>
+      <w:r>
+        <w:rPr>
+          <w:rFonts w:ascii="Tahoma" w:hAnsi="Tahoma" w:cs="Tahoma" w:eastAsia="Tahoma"/>
+          <w:b w:val="0"/>
+          <w:sz w:val="18"/>
+        </w:rPr>
+        <w:br/>
       </w:r>
       <w:r>
         <w:rPr>
@@ -11984,14 +12108,15 @@
           <w:b w:val="0"/>
           <w:sz w:val="18"/>
         </w:rPr>
-        <w:t>│ переменные</w:t>
-      </w:r>
-      <w:r>
-        <w:rPr>
-          <w:rFonts w:ascii="Tahoma" w:hAnsi="Tahoma" w:cs="Tahoma" w:eastAsia="Tahoma"/>
-          <w:b w:val="0"/>
-          <w:sz w:val="18"/>
-        </w:rPr>
+        <w:t xml:space="preserve"> │ переменные</w:t>
+      </w:r>
+      <w:r>
+        <w:rPr>
+          <w:rFonts w:ascii="Tahoma" w:hAnsi="Tahoma" w:cs="Tahoma" w:eastAsia="Tahoma"/>
+          <w:b w:val="0"/>
+          <w:sz w:val="18"/>
+        </w:rPr>
+        <w:br/>
       </w:r>
       <w:r>
         <w:rPr>
@@ -12000,14 +12125,15 @@
           <w:b w:val="0"/>
           <w:sz w:val="18"/>
         </w:rPr>
-        <w:t>▼</w:t>
-      </w:r>
-      <w:r>
-        <w:rPr>
-          <w:rFonts w:ascii="Tahoma" w:hAnsi="Tahoma" w:cs="Tahoma" w:eastAsia="Tahoma"/>
-          <w:b w:val="0"/>
-          <w:sz w:val="18"/>
-        </w:rPr>
+        <w:t xml:space="preserve"> ▼</w:t>
+      </w:r>
+      <w:r>
+        <w:rPr>
+          <w:rFonts w:ascii="Tahoma" w:hAnsi="Tahoma" w:cs="Tahoma" w:eastAsia="Tahoma"/>
+          <w:b w:val="0"/>
+          <w:sz w:val="18"/>
+        </w:rPr>
+        <w:br/>
       </w:r>
       <w:r>
         <w:rPr>
@@ -12016,14 +12142,15 @@
           <w:b w:val="0"/>
           <w:sz w:val="18"/>
         </w:rPr>
-        <w:t>┌─────────────┐</w:t>
-      </w:r>
-      <w:r>
-        <w:rPr>
-          <w:rFonts w:ascii="Tahoma" w:hAnsi="Tahoma" w:cs="Tahoma" w:eastAsia="Tahoma"/>
-          <w:b w:val="0"/>
-          <w:sz w:val="18"/>
-        </w:rPr>
+        <w:t xml:space="preserve"> ┌─────────────┐</w:t>
+      </w:r>
+      <w:r>
+        <w:rPr>
+          <w:rFonts w:ascii="Tahoma" w:hAnsi="Tahoma" w:cs="Tahoma" w:eastAsia="Tahoma"/>
+          <w:b w:val="0"/>
+          <w:sz w:val="18"/>
+        </w:rPr>
+        <w:br/>
       </w:r>
       <w:r>
         <w:rPr>
@@ -12032,14 +12159,15 @@
           <w:b w:val="0"/>
           <w:sz w:val="18"/>
         </w:rPr>
-        <w:t>│ │</w:t>
-      </w:r>
-      <w:r>
-        <w:rPr>
-          <w:rFonts w:ascii="Tahoma" w:hAnsi="Tahoma" w:cs="Tahoma" w:eastAsia="Tahoma"/>
-          <w:b w:val="0"/>
-          <w:sz w:val="18"/>
-        </w:rPr>
+        <w:t xml:space="preserve"> │ │</w:t>
+      </w:r>
+      <w:r>
+        <w:rPr>
+          <w:rFonts w:ascii="Tahoma" w:hAnsi="Tahoma" w:cs="Tahoma" w:eastAsia="Tahoma"/>
+          <w:b w:val="0"/>
+          <w:sz w:val="18"/>
+        </w:rPr>
+        <w:br/>
       </w:r>
       <w:r>
         <w:rPr>
@@ -12048,14 +12176,15 @@
           <w:b w:val="0"/>
           <w:sz w:val="18"/>
         </w:rPr>
-        <w:t>│ Юнисендер │────► Email клиентам</w:t>
-      </w:r>
-      <w:r>
-        <w:rPr>
-          <w:rFonts w:ascii="Tahoma" w:hAnsi="Tahoma" w:cs="Tahoma" w:eastAsia="Tahoma"/>
-          <w:b w:val="0"/>
-          <w:sz w:val="18"/>
-        </w:rPr>
+        <w:t xml:space="preserve"> │ Юнисендер │────► Email клиентам</w:t>
+      </w:r>
+      <w:r>
+        <w:rPr>
+          <w:rFonts w:ascii="Tahoma" w:hAnsi="Tahoma" w:cs="Tahoma" w:eastAsia="Tahoma"/>
+          <w:b w:val="0"/>
+          <w:sz w:val="18"/>
+        </w:rPr>
+        <w:br/>
       </w:r>
       <w:r>
         <w:rPr>
@@ -12064,14 +12193,15 @@
           <w:b w:val="0"/>
           <w:sz w:val="18"/>
         </w:rPr>
-        <w:t>│ │</w:t>
-      </w:r>
-      <w:r>
-        <w:rPr>
-          <w:rFonts w:ascii="Tahoma" w:hAnsi="Tahoma" w:cs="Tahoma" w:eastAsia="Tahoma"/>
-          <w:b w:val="0"/>
-          <w:sz w:val="18"/>
-        </w:rPr>
+        <w:t xml:space="preserve"> │ │</w:t>
+      </w:r>
+      <w:r>
+        <w:rPr>
+          <w:rFonts w:ascii="Tahoma" w:hAnsi="Tahoma" w:cs="Tahoma" w:eastAsia="Tahoma"/>
+          <w:b w:val="0"/>
+          <w:sz w:val="18"/>
+        </w:rPr>
+        <w:br/>
       </w:r>
       <w:r>
         <w:rPr>
@@ -12080,14 +12210,15 @@
           <w:b w:val="0"/>
           <w:sz w:val="18"/>
         </w:rPr>
-        <w:t>└─────────────┘</w:t>
-      </w:r>
-      <w:r>
-        <w:rPr>
-          <w:rFonts w:ascii="Tahoma" w:hAnsi="Tahoma" w:cs="Tahoma" w:eastAsia="Tahoma"/>
-          <w:b w:val="0"/>
-          <w:sz w:val="18"/>
-        </w:rPr>
+        <w:t xml:space="preserve"> └─────────────┘</w:t>
+      </w:r>
+      <w:r>
+        <w:rPr>
+          <w:rFonts w:ascii="Tahoma" w:hAnsi="Tahoma" w:cs="Tahoma" w:eastAsia="Tahoma"/>
+          <w:b w:val="0"/>
+          <w:sz w:val="18"/>
+        </w:rPr>
+        <w:br/>
       </w:r>
       <w:r>
         <w:rPr>
@@ -12096,14 +12227,15 @@
           <w:b w:val="0"/>
           <w:sz w:val="18"/>
         </w:rPr>
-        <w:t>▲</w:t>
-      </w:r>
-      <w:r>
-        <w:rPr>
-          <w:rFonts w:ascii="Tahoma" w:hAnsi="Tahoma" w:cs="Tahoma" w:eastAsia="Tahoma"/>
-          <w:b w:val="0"/>
-          <w:sz w:val="18"/>
-        </w:rPr>
+        <w:t xml:space="preserve"> ▲</w:t>
+      </w:r>
+      <w:r>
+        <w:rPr>
+          <w:rFonts w:ascii="Tahoma" w:hAnsi="Tahoma" w:cs="Tahoma" w:eastAsia="Tahoma"/>
+          <w:b w:val="0"/>
+          <w:sz w:val="18"/>
+        </w:rPr>
+        <w:br/>
       </w:r>
       <w:r>
         <w:rPr>
@@ -12112,14 +12244,15 @@
           <w:b w:val="0"/>
           <w:sz w:val="18"/>
         </w:rPr>
-        <w:t>│ участники</w:t>
-      </w:r>
-      <w:r>
-        <w:rPr>
-          <w:rFonts w:ascii="Tahoma" w:hAnsi="Tahoma" w:cs="Tahoma" w:eastAsia="Tahoma"/>
-          <w:b w:val="0"/>
-          <w:sz w:val="18"/>
-        </w:rPr>
+        <w:t xml:space="preserve"> │ участники</w:t>
+      </w:r>
+      <w:r>
+        <w:rPr>
+          <w:rFonts w:ascii="Tahoma" w:hAnsi="Tahoma" w:cs="Tahoma" w:eastAsia="Tahoma"/>
+          <w:b w:val="0"/>
+          <w:sz w:val="18"/>
+        </w:rPr>
+        <w:br/>
       </w:r>
       <w:r>
         <w:rPr>
@@ -12136,6 +12269,7 @@
           <w:b w:val="0"/>
           <w:sz w:val="18"/>
         </w:rPr>
+        <w:br/>
       </w:r>
       <w:r>
         <w:rPr>
@@ -12152,6 +12286,7 @@
           <w:b w:val="0"/>
           <w:sz w:val="18"/>
         </w:rPr>
+        <w:br/>
       </w:r>
       <w:r>
         <w:rPr>
@@ -12168,6 +12303,7 @@
           <w:b w:val="0"/>
           <w:sz w:val="18"/>
         </w:rPr>
+        <w:br/>
       </w:r>
       <w:r>
         <w:rPr>
@@ -12184,6 +12320,7 @@
           <w:b w:val="0"/>
           <w:sz w:val="18"/>
         </w:rPr>
+        <w:br/>
       </w:r>
       <w:r>
         <w:rPr>
@@ -12776,7 +12913,7 @@
           <w:color w:val="003399"/>
           <w:sz w:val="32"/>
         </w:rPr>
-        <w:t>8. 3. API-спецификация</w:t>
+        <w:t>8.3. API-спецификация</w:t>
       </w:r>
     </w:p>
     <w:bookmarkStart w:id="28" w:name="само-тур-api-получить-цены"/>
@@ -13078,6 +13215,7 @@
           <w:b w:val="0"/>
           <w:sz w:val="18"/>
         </w:rPr>
+        <w:br/>
       </w:r>
       <w:r>
         <w:rPr>
@@ -13086,6 +13224,7 @@
           <w:b w:val="0"/>
           <w:sz w:val="18"/>
         </w:rPr>
+        <w:t xml:space="preserve"> </w:t>
       </w:r>
       <w:r>
         <w:rPr>
@@ -13112,6 +13251,7 @@
           <w:b w:val="0"/>
           <w:sz w:val="18"/>
         </w:rPr>
+        <w:t xml:space="preserve"> </w:t>
       </w:r>
       <w:r>
         <w:rPr>
@@ -13137,6 +13277,7 @@
           <w:b w:val="0"/>
           <w:sz w:val="18"/>
         </w:rPr>
+        <w:br/>
       </w:r>
       <w:r>
         <w:rPr>
@@ -13145,6 +13286,7 @@
           <w:b w:val="0"/>
           <w:sz w:val="18"/>
         </w:rPr>
+        <w:t xml:space="preserve"> </w:t>
       </w:r>
       <w:r>
         <w:rPr>
@@ -13171,6 +13313,7 @@
           <w:b w:val="0"/>
           <w:sz w:val="18"/>
         </w:rPr>
+        <w:t xml:space="preserve"> </w:t>
       </w:r>
       <w:r>
         <w:rPr>
@@ -13187,6 +13330,7 @@
           <w:b w:val="0"/>
           <w:sz w:val="18"/>
         </w:rPr>
+        <w:br/>
       </w:r>
       <w:r>
         <w:rPr>
@@ -13195,6 +13339,7 @@
           <w:b w:val="0"/>
           <w:sz w:val="18"/>
         </w:rPr>
+        <w:t xml:space="preserve"> </w:t>
       </w:r>
       <w:r>
         <w:rPr>
@@ -13211,6 +13356,7 @@
           <w:b w:val="0"/>
           <w:sz w:val="18"/>
         </w:rPr>
+        <w:br/>
       </w:r>
       <w:r>
         <w:rPr>
@@ -13219,6 +13365,7 @@
           <w:b w:val="0"/>
           <w:sz w:val="18"/>
         </w:rPr>
+        <w:t xml:space="preserve"> </w:t>
       </w:r>
       <w:r>
         <w:rPr>
@@ -13245,6 +13392,7 @@
           <w:b w:val="0"/>
           <w:sz w:val="18"/>
         </w:rPr>
+        <w:t xml:space="preserve"> </w:t>
       </w:r>
       <w:r>
         <w:rPr>
@@ -13270,6 +13418,7 @@
           <w:b w:val="0"/>
           <w:sz w:val="18"/>
         </w:rPr>
+        <w:br/>
       </w:r>
       <w:r>
         <w:rPr>
@@ -13278,6 +13427,7 @@
           <w:b w:val="0"/>
           <w:sz w:val="18"/>
         </w:rPr>
+        <w:t xml:space="preserve"> </w:t>
       </w:r>
       <w:r>
         <w:rPr>
@@ -13304,6 +13454,7 @@
           <w:b w:val="0"/>
           <w:sz w:val="18"/>
         </w:rPr>
+        <w:t xml:space="preserve"> </w:t>
       </w:r>
       <w:r>
         <w:rPr>
@@ -13329,6 +13480,7 @@
           <w:b w:val="0"/>
           <w:sz w:val="18"/>
         </w:rPr>
+        <w:br/>
       </w:r>
       <w:r>
         <w:rPr>
@@ -13337,6 +13489,7 @@
           <w:b w:val="0"/>
           <w:sz w:val="18"/>
         </w:rPr>
+        <w:t xml:space="preserve"> </w:t>
       </w:r>
       <w:r>
         <w:rPr>
@@ -13363,6 +13516,7 @@
           <w:b w:val="0"/>
           <w:sz w:val="18"/>
         </w:rPr>
+        <w:t xml:space="preserve"> </w:t>
       </w:r>
       <w:r>
         <w:rPr>
@@ -13388,6 +13542,7 @@
           <w:b w:val="0"/>
           <w:sz w:val="18"/>
         </w:rPr>
+        <w:br/>
       </w:r>
       <w:r>
         <w:rPr>
@@ -13396,6 +13551,7 @@
           <w:b w:val="0"/>
           <w:sz w:val="18"/>
         </w:rPr>
+        <w:t xml:space="preserve"> </w:t>
       </w:r>
       <w:r>
         <w:rPr>
@@ -13422,6 +13578,7 @@
           <w:b w:val="0"/>
           <w:sz w:val="18"/>
         </w:rPr>
+        <w:t xml:space="preserve"> </w:t>
       </w:r>
       <w:r>
         <w:rPr>
@@ -13447,6 +13604,7 @@
           <w:b w:val="0"/>
           <w:sz w:val="18"/>
         </w:rPr>
+        <w:br/>
       </w:r>
       <w:r>
         <w:rPr>
@@ -13455,6 +13613,7 @@
           <w:b w:val="0"/>
           <w:sz w:val="18"/>
         </w:rPr>
+        <w:t xml:space="preserve"> </w:t>
       </w:r>
       <w:r>
         <w:rPr>
@@ -13481,6 +13640,7 @@
           <w:b w:val="0"/>
           <w:sz w:val="18"/>
         </w:rPr>
+        <w:t xml:space="preserve"> </w:t>
       </w:r>
       <w:r>
         <w:rPr>
@@ -13506,6 +13666,7 @@
           <w:b w:val="0"/>
           <w:sz w:val="18"/>
         </w:rPr>
+        <w:br/>
       </w:r>
       <w:r>
         <w:rPr>
@@ -13514,6 +13675,7 @@
           <w:b w:val="0"/>
           <w:sz w:val="18"/>
         </w:rPr>
+        <w:t xml:space="preserve"> </w:t>
       </w:r>
       <w:r>
         <w:rPr>
@@ -13540,6 +13702,7 @@
           <w:b w:val="0"/>
           <w:sz w:val="18"/>
         </w:rPr>
+        <w:t xml:space="preserve"> </w:t>
       </w:r>
       <w:r>
         <w:rPr>
@@ -13565,6 +13728,7 @@
           <w:b w:val="0"/>
           <w:sz w:val="18"/>
         </w:rPr>
+        <w:br/>
       </w:r>
       <w:r>
         <w:rPr>
@@ -13573,6 +13737,7 @@
           <w:b w:val="0"/>
           <w:sz w:val="18"/>
         </w:rPr>
+        <w:t xml:space="preserve"> </w:t>
       </w:r>
       <w:r>
         <w:rPr>
@@ -13599,6 +13764,7 @@
           <w:b w:val="0"/>
           <w:sz w:val="18"/>
         </w:rPr>
+        <w:t xml:space="preserve"> </w:t>
       </w:r>
       <w:r>
         <w:rPr>
@@ -13634,6 +13800,7 @@
           <w:b w:val="0"/>
           <w:sz w:val="18"/>
         </w:rPr>
+        <w:t xml:space="preserve"> </w:t>
       </w:r>
       <w:r>
         <w:rPr>
@@ -13668,6 +13835,7 @@
           <w:b w:val="0"/>
           <w:sz w:val="18"/>
         </w:rPr>
+        <w:br/>
       </w:r>
       <w:r>
         <w:rPr>
@@ -13676,6 +13844,7 @@
           <w:b w:val="0"/>
           <w:sz w:val="18"/>
         </w:rPr>
+        <w:t xml:space="preserve"> </w:t>
       </w:r>
       <w:r>
         <w:rPr>
@@ -13702,6 +13871,7 @@
           <w:b w:val="0"/>
           <w:sz w:val="18"/>
         </w:rPr>
+        <w:t xml:space="preserve"> </w:t>
       </w:r>
       <w:r>
         <w:rPr>
@@ -13718,6 +13888,7 @@
           <w:b w:val="0"/>
           <w:sz w:val="18"/>
         </w:rPr>
+        <w:br/>
       </w:r>
       <w:r>
         <w:rPr>
@@ -13726,6 +13897,7 @@
           <w:b w:val="0"/>
           <w:sz w:val="18"/>
         </w:rPr>
+        <w:t xml:space="preserve"> </w:t>
       </w:r>
       <w:r>
         <w:rPr>
@@ -13742,6 +13914,7 @@
           <w:b w:val="0"/>
           <w:sz w:val="18"/>
         </w:rPr>
+        <w:br/>
       </w:r>
       <w:r>
         <w:rPr>
@@ -13750,6 +13923,7 @@
           <w:b w:val="0"/>
           <w:sz w:val="18"/>
         </w:rPr>
+        <w:t xml:space="preserve"> </w:t>
       </w:r>
       <w:r>
         <w:rPr>
@@ -13775,6 +13949,7 @@
           <w:b w:val="0"/>
           <w:sz w:val="18"/>
         </w:rPr>
+        <w:br/>
       </w:r>
       <w:r>
         <w:rPr>
@@ -13783,6 +13958,7 @@
           <w:b w:val="0"/>
           <w:sz w:val="18"/>
         </w:rPr>
+        <w:t xml:space="preserve"> </w:t>
       </w:r>
       <w:r>
         <w:rPr>
@@ -13809,6 +13985,7 @@
           <w:b w:val="0"/>
           <w:sz w:val="18"/>
         </w:rPr>
+        <w:t xml:space="preserve"> </w:t>
       </w:r>
       <w:r>
         <w:rPr>
@@ -13817,14 +13994,15 @@
           <w:b w:val="0"/>
           <w:sz w:val="18"/>
         </w:rPr>
-        <w:t>"2026-02-19T14: 00: 00Z"</w:t>
-      </w:r>
-      <w:r>
-        <w:rPr>
-          <w:rFonts w:ascii="Tahoma" w:hAnsi="Tahoma" w:cs="Tahoma" w:eastAsia="Tahoma"/>
-          <w:b w:val="0"/>
-          <w:sz w:val="18"/>
-        </w:rPr>
+        <w:t>"2026-02-19T14:00:00Z"</w:t>
+      </w:r>
+      <w:r>
+        <w:rPr>
+          <w:rFonts w:ascii="Tahoma" w:hAnsi="Tahoma" w:cs="Tahoma" w:eastAsia="Tahoma"/>
+          <w:b w:val="0"/>
+          <w:sz w:val="18"/>
+        </w:rPr>
+        <w:br/>
       </w:r>
       <w:r>
         <w:rPr>
@@ -14094,6 +14272,7 @@
           <w:b w:val="0"/>
           <w:sz w:val="18"/>
         </w:rPr>
+        <w:br/>
       </w:r>
       <w:r>
         <w:rPr>
@@ -14102,6 +14281,7 @@
           <w:b w:val="0"/>
           <w:sz w:val="18"/>
         </w:rPr>
+        <w:t xml:space="preserve"> </w:t>
       </w:r>
       <w:r>
         <w:rPr>
@@ -14128,6 +14308,7 @@
           <w:b w:val="0"/>
           <w:sz w:val="18"/>
         </w:rPr>
+        <w:t xml:space="preserve"> </w:t>
       </w:r>
       <w:r>
         <w:rPr>
@@ -14153,6 +14334,7 @@
           <w:b w:val="0"/>
           <w:sz w:val="18"/>
         </w:rPr>
+        <w:br/>
       </w:r>
       <w:r>
         <w:rPr>
@@ -14161,6 +14343,7 @@
           <w:b w:val="0"/>
           <w:sz w:val="18"/>
         </w:rPr>
+        <w:t xml:space="preserve"> </w:t>
       </w:r>
       <w:r>
         <w:rPr>
@@ -14187,6 +14370,7 @@
           <w:b w:val="0"/>
           <w:sz w:val="18"/>
         </w:rPr>
+        <w:t xml:space="preserve"> </w:t>
       </w:r>
       <w:r>
         <w:rPr>
@@ -14212,6 +14396,7 @@
           <w:b w:val="0"/>
           <w:sz w:val="18"/>
         </w:rPr>
+        <w:br/>
       </w:r>
       <w:r>
         <w:rPr>
@@ -14220,6 +14405,7 @@
           <w:b w:val="0"/>
           <w:sz w:val="18"/>
         </w:rPr>
+        <w:t xml:space="preserve"> </w:t>
       </w:r>
       <w:r>
         <w:rPr>
@@ -14246,6 +14432,7 @@
           <w:b w:val="0"/>
           <w:sz w:val="18"/>
         </w:rPr>
+        <w:t xml:space="preserve"> </w:t>
       </w:r>
       <w:r>
         <w:rPr>
@@ -14262,6 +14449,7 @@
           <w:b w:val="0"/>
           <w:sz w:val="18"/>
         </w:rPr>
+        <w:br/>
       </w:r>
       <w:r>
         <w:rPr>
@@ -14270,6 +14458,7 @@
           <w:b w:val="0"/>
           <w:sz w:val="18"/>
         </w:rPr>
+        <w:t xml:space="preserve"> </w:t>
       </w:r>
       <w:r>
         <w:rPr>
@@ -14296,6 +14485,7 @@
           <w:b w:val="0"/>
           <w:sz w:val="18"/>
         </w:rPr>
+        <w:t xml:space="preserve"> </w:t>
       </w:r>
       <w:r>
         <w:rPr>
@@ -14321,6 +14511,7 @@
           <w:b w:val="0"/>
           <w:sz w:val="18"/>
         </w:rPr>
+        <w:br/>
       </w:r>
       <w:r>
         <w:rPr>
@@ -14329,6 +14520,7 @@
           <w:b w:val="0"/>
           <w:sz w:val="18"/>
         </w:rPr>
+        <w:t xml:space="preserve"> </w:t>
       </w:r>
       <w:r>
         <w:rPr>
@@ -14355,6 +14547,7 @@
           <w:b w:val="0"/>
           <w:sz w:val="18"/>
         </w:rPr>
+        <w:t xml:space="preserve"> </w:t>
       </w:r>
       <w:r>
         <w:rPr>
@@ -14380,6 +14573,7 @@
           <w:b w:val="0"/>
           <w:sz w:val="18"/>
         </w:rPr>
+        <w:br/>
       </w:r>
       <w:r>
         <w:rPr>
@@ -14388,6 +14582,7 @@
           <w:b w:val="0"/>
           <w:sz w:val="18"/>
         </w:rPr>
+        <w:t xml:space="preserve"> </w:t>
       </w:r>
       <w:r>
         <w:rPr>
@@ -14414,6 +14609,7 @@
           <w:b w:val="0"/>
           <w:sz w:val="18"/>
         </w:rPr>
+        <w:t xml:space="preserve"> </w:t>
       </w:r>
       <w:r>
         <w:rPr>
@@ -14430,6 +14626,7 @@
           <w:b w:val="0"/>
           <w:sz w:val="18"/>
         </w:rPr>
+        <w:br/>
       </w:r>
       <w:r>
         <w:rPr>
@@ -14438,6 +14635,7 @@
           <w:b w:val="0"/>
           <w:sz w:val="18"/>
         </w:rPr>
+        <w:t xml:space="preserve"> </w:t>
       </w:r>
       <w:r>
         <w:rPr>
@@ -14454,6 +14652,7 @@
           <w:b w:val="0"/>
           <w:sz w:val="18"/>
         </w:rPr>
+        <w:br/>
       </w:r>
       <w:r>
         <w:rPr>
@@ -14481,7 +14680,7 @@
           <w:color w:val="003399"/>
           <w:sz w:val="32"/>
         </w:rPr>
-        <w:t>8. 4. Сценарии Albato</w:t>
+        <w:t>8.4. Сценарии Albato</w:t>
       </w:r>
     </w:p>
     <w:tbl>
@@ -14845,7 +15044,7 @@
           <w:color w:val="003399"/>
           <w:sz w:val="32"/>
         </w:rPr>
-        <w:t>8. 5. Обработка ошибок</w:t>
+        <w:t>8.5. Обработка ошибок</w:t>
       </w:r>
     </w:p>
     <w:tbl>
@@ -15645,7 +15844,7 @@
           <w:color w:val="003399"/>
           <w:sz w:val="32"/>
         </w:rPr>
-        <w:t>9. 1. Производительность</w:t>
+        <w:t>9.1. Производительность</w:t>
       </w:r>
     </w:p>
     <w:tbl>
@@ -15865,7 +16064,7 @@
           <w:color w:val="003399"/>
           <w:sz w:val="32"/>
         </w:rPr>
-        <w:t>9. 2. Нагрузка</w:t>
+        <w:t>9.2. Нагрузка</w:t>
       </w:r>
     </w:p>
     <w:tbl>
@@ -16229,7 +16428,7 @@
           <w:color w:val="003399"/>
           <w:sz w:val="32"/>
         </w:rPr>
-        <w:t>9. 3. Надёжность</w:t>
+        <w:t>9.3. Надёжность</w:t>
       </w:r>
     </w:p>
     <w:tbl>
@@ -16483,7 +16682,7 @@
           <w:color w:val="003399"/>
           <w:sz w:val="32"/>
         </w:rPr>
-        <w:t>10. 1. План-график</w:t>
+        <w:t>10.1. План-график</w:t>
       </w:r>
     </w:p>
     <w:tbl>
@@ -17283,6 +17482,7 @@
           <w:b w:val="0"/>
           <w:sz w:val="18"/>
         </w:rPr>
+        <w:t xml:space="preserve"> </w:t>
       </w:r>
       <w:r>
         <w:rPr>
@@ -17314,6 +17514,7 @@
           <w:b w:val="0"/>
           <w:sz w:val="18"/>
         </w:rPr>
+        <w:t xml:space="preserve"> </w:t>
       </w:r>
       <w:r>
         <w:rPr>
@@ -17339,7 +17540,7 @@
           <w:color w:val="003399"/>
           <w:sz w:val="32"/>
         </w:rPr>
-        <w:t>10. 2. Кто что делает (RACI)</w:t>
+        <w:t>10.2. Кто что делает (RACI)</w:t>
       </w:r>
     </w:p>
     <w:tbl>
@@ -18003,7 +18204,7 @@
           <w:color w:val="003399"/>
           <w:sz w:val="32"/>
         </w:rPr>
-        <w:t>11. 1. Тест-кейсы</w:t>
+        <w:t>11.1. Тест-кейсы</w:t>
       </w:r>
     </w:p>
     <w:tbl>
@@ -18665,7 +18866,7 @@
           <w:color w:val="003399"/>
           <w:sz w:val="32"/>
         </w:rPr>
-        <w:t>11. 2. Критерии успешной приёмки</w:t>
+        <w:t>11.2. Критерии успешной приёмки</w:t>
       </w:r>
     </w:p>
     <w:tbl>
@@ -19247,7 +19448,7 @@
           <w:color w:val="003399"/>
           <w:sz w:val="32"/>
         </w:rPr>
-        <w:t>12. 1. Гарантийный период</w:t>
+        <w:t>12.1. Гарантийный период</w:t>
       </w:r>
     </w:p>
     <w:p>
@@ -19275,6 +19476,7 @@
           <w:b w:val="0"/>
           <w:sz w:val="18"/>
         </w:rPr>
+        <w:t xml:space="preserve"> </w:t>
       </w:r>
       <w:r>
         <w:rPr>
@@ -19310,6 +19512,7 @@
           <w:b w:val="0"/>
           <w:sz w:val="18"/>
         </w:rPr>
+        <w:t xml:space="preserve"> </w:t>
       </w:r>
       <w:r>
         <w:rPr>
@@ -19345,6 +19548,7 @@
           <w:b w:val="0"/>
           <w:sz w:val="18"/>
         </w:rPr>
+        <w:t xml:space="preserve"> </w:t>
       </w:r>
       <w:r>
         <w:rPr>
@@ -19370,7 +19574,7 @@
           <w:color w:val="003399"/>
           <w:sz w:val="32"/>
         </w:rPr>
-        <w:t>12. 2. SLA</w:t>
+        <w:t>12.2. SLA</w:t>
       </w:r>
     </w:p>
     <w:tbl>
@@ -22229,6 +22433,7 @@
           <w:b w:val="0"/>
           <w:sz w:val="18"/>
         </w:rPr>
+        <w:t xml:space="preserve"> </w:t>
       </w:r>
       <w:r>
         <w:rPr>
@@ -22312,13 +22517,15 @@
           <w:b w:val="0"/>
           <w:sz w:val="18"/>
         </w:rPr>
-      </w:r>
-      <w:r>
-        <w:rPr>
-          <w:rFonts w:ascii="Tahoma" w:hAnsi="Tahoma" w:cs="Tahoma" w:eastAsia="Tahoma"/>
-          <w:b w:val="0"/>
-          <w:sz w:val="18"/>
-        </w:rPr>
+        <w:br/>
+      </w:r>
+      <w:r>
+        <w:rPr>
+          <w:rFonts w:ascii="Tahoma" w:hAnsi="Tahoma" w:cs="Tahoma" w:eastAsia="Tahoma"/>
+          <w:b w:val="0"/>
+          <w:sz w:val="18"/>
+        </w:rPr>
+        <w:br/>
       </w:r>
       <w:r>
         <w:rPr>
@@ -22335,13 +22542,15 @@
           <w:b w:val="0"/>
           <w:sz w:val="18"/>
         </w:rPr>
-      </w:r>
-      <w:r>
-        <w:rPr>
-          <w:rFonts w:ascii="Tahoma" w:hAnsi="Tahoma" w:cs="Tahoma" w:eastAsia="Tahoma"/>
-          <w:b w:val="0"/>
-          <w:sz w:val="18"/>
-        </w:rPr>
+        <w:br/>
+      </w:r>
+      <w:r>
+        <w:rPr>
+          <w:rFonts w:ascii="Tahoma" w:hAnsi="Tahoma" w:cs="Tahoma" w:eastAsia="Tahoma"/>
+          <w:b w:val="0"/>
+          <w:sz w:val="18"/>
+        </w:rPr>
+        <w:br/>
       </w:r>
       <w:r>
         <w:rPr>
@@ -22358,13 +22567,15 @@
           <w:b w:val="0"/>
           <w:sz w:val="18"/>
         </w:rPr>
-      </w:r>
-      <w:r>
-        <w:rPr>
-          <w:rFonts w:ascii="Tahoma" w:hAnsi="Tahoma" w:cs="Tahoma" w:eastAsia="Tahoma"/>
-          <w:b w:val="0"/>
-          <w:sz w:val="18"/>
-        </w:rPr>
+        <w:br/>
+      </w:r>
+      <w:r>
+        <w:rPr>
+          <w:rFonts w:ascii="Tahoma" w:hAnsi="Tahoma" w:cs="Tahoma" w:eastAsia="Tahoma"/>
+          <w:b w:val="0"/>
+          <w:sz w:val="18"/>
+        </w:rPr>
+        <w:br/>
       </w:r>
       <w:r>
         <w:rPr>
@@ -22381,6 +22592,7 @@
           <w:b w:val="0"/>
           <w:sz w:val="18"/>
         </w:rPr>
+        <w:br/>
       </w:r>
       <w:r>
         <w:rPr>
@@ -22389,14 +22601,15 @@
           <w:b w:val="0"/>
           <w:sz w:val="18"/>
         </w:rPr>
-        <w:t>Rixos Premium Belek 5*</w:t>
-      </w:r>
-      <w:r>
-        <w:rPr>
-          <w:rFonts w:ascii="Tahoma" w:hAnsi="Tahoma" w:cs="Tahoma" w:eastAsia="Tahoma"/>
-          <w:b w:val="0"/>
-          <w:sz w:val="18"/>
-        </w:rPr>
+        <w:t xml:space="preserve"> Rixos Premium Belek 5*</w:t>
+      </w:r>
+      <w:r>
+        <w:rPr>
+          <w:rFonts w:ascii="Tahoma" w:hAnsi="Tahoma" w:cs="Tahoma" w:eastAsia="Tahoma"/>
+          <w:b w:val="0"/>
+          <w:sz w:val="18"/>
+        </w:rPr>
+        <w:br/>
       </w:r>
       <w:r>
         <w:rPr>
@@ -22405,14 +22618,15 @@
           <w:b w:val="0"/>
           <w:sz w:val="18"/>
         </w:rPr>
-        <w:t>Всё включено</w:t>
-      </w:r>
-      <w:r>
-        <w:rPr>
-          <w:rFonts w:ascii="Tahoma" w:hAnsi="Tahoma" w:cs="Tahoma" w:eastAsia="Tahoma"/>
-          <w:b w:val="0"/>
-          <w:sz w:val="18"/>
-        </w:rPr>
+        <w:t xml:space="preserve"> Всё включено</w:t>
+      </w:r>
+      <w:r>
+        <w:rPr>
+          <w:rFonts w:ascii="Tahoma" w:hAnsi="Tahoma" w:cs="Tahoma" w:eastAsia="Tahoma"/>
+          <w:b w:val="0"/>
+          <w:sz w:val="18"/>
+        </w:rPr>
+        <w:br/>
       </w:r>
       <w:r>
         <w:rPr>
@@ -22421,14 +22635,15 @@
           <w:b w:val="0"/>
           <w:sz w:val="18"/>
         </w:rPr>
-        <w:t>от 85 000 ₽</w:t>
-      </w:r>
-      <w:r>
-        <w:rPr>
-          <w:rFonts w:ascii="Tahoma" w:hAnsi="Tahoma" w:cs="Tahoma" w:eastAsia="Tahoma"/>
-          <w:b w:val="0"/>
-          <w:sz w:val="18"/>
-        </w:rPr>
+        <w:t xml:space="preserve"> от 85 000 ₽</w:t>
+      </w:r>
+      <w:r>
+        <w:rPr>
+          <w:rFonts w:ascii="Tahoma" w:hAnsi="Tahoma" w:cs="Tahoma" w:eastAsia="Tahoma"/>
+          <w:b w:val="0"/>
+          <w:sz w:val="18"/>
+        </w:rPr>
+        <w:br/>
       </w:r>
       <w:r>
         <w:rPr>
@@ -22437,21 +22652,23 @@
           <w:b w:val="0"/>
           <w:sz w:val="18"/>
         </w:rPr>
-        <w:t>[Подробнее →]</w:t>
-      </w:r>
-      <w:r>
-        <w:rPr>
-          <w:rFonts w:ascii="Tahoma" w:hAnsi="Tahoma" w:cs="Tahoma" w:eastAsia="Tahoma"/>
-          <w:b w:val="0"/>
-          <w:sz w:val="18"/>
-        </w:rPr>
-      </w:r>
-      <w:r>
-        <w:rPr>
-          <w:rFonts w:ascii="Tahoma" w:hAnsi="Tahoma" w:cs="Tahoma" w:eastAsia="Tahoma"/>
-          <w:b w:val="0"/>
-          <w:sz w:val="18"/>
-        </w:rPr>
+        <w:t xml:space="preserve"> [Подробнее →]</w:t>
+      </w:r>
+      <w:r>
+        <w:rPr>
+          <w:rFonts w:ascii="Tahoma" w:hAnsi="Tahoma" w:cs="Tahoma" w:eastAsia="Tahoma"/>
+          <w:b w:val="0"/>
+          <w:sz w:val="18"/>
+        </w:rPr>
+        <w:br/>
+      </w:r>
+      <w:r>
+        <w:rPr>
+          <w:rFonts w:ascii="Tahoma" w:hAnsi="Tahoma" w:cs="Tahoma" w:eastAsia="Tahoma"/>
+          <w:b w:val="0"/>
+          <w:sz w:val="18"/>
+        </w:rPr>
+        <w:br/>
       </w:r>
       <w:r>
         <w:rPr>
@@ -22468,6 +22685,7 @@
           <w:b w:val="0"/>
           <w:sz w:val="18"/>
         </w:rPr>
+        <w:br/>
       </w:r>
       <w:r>
         <w:rPr>
@@ -22476,14 +22694,15 @@
           <w:b w:val="0"/>
           <w:sz w:val="18"/>
         </w:rPr>
-        <w:t>Steigenberger Al Dau 5*</w:t>
-      </w:r>
-      <w:r>
-        <w:rPr>
-          <w:rFonts w:ascii="Tahoma" w:hAnsi="Tahoma" w:cs="Tahoma" w:eastAsia="Tahoma"/>
-          <w:b w:val="0"/>
-          <w:sz w:val="18"/>
-        </w:rPr>
+        <w:t xml:space="preserve"> Steigenberger Al Dau 5*</w:t>
+      </w:r>
+      <w:r>
+        <w:rPr>
+          <w:rFonts w:ascii="Tahoma" w:hAnsi="Tahoma" w:cs="Tahoma" w:eastAsia="Tahoma"/>
+          <w:b w:val="0"/>
+          <w:sz w:val="18"/>
+        </w:rPr>
+        <w:br/>
       </w:r>
       <w:r>
         <w:rPr>
@@ -22492,14 +22711,15 @@
           <w:b w:val="0"/>
           <w:sz w:val="18"/>
         </w:rPr>
-        <w:t>Всё включено</w:t>
-      </w:r>
-      <w:r>
-        <w:rPr>
-          <w:rFonts w:ascii="Tahoma" w:hAnsi="Tahoma" w:cs="Tahoma" w:eastAsia="Tahoma"/>
-          <w:b w:val="0"/>
-          <w:sz w:val="18"/>
-        </w:rPr>
+        <w:t xml:space="preserve"> Всё включено</w:t>
+      </w:r>
+      <w:r>
+        <w:rPr>
+          <w:rFonts w:ascii="Tahoma" w:hAnsi="Tahoma" w:cs="Tahoma" w:eastAsia="Tahoma"/>
+          <w:b w:val="0"/>
+          <w:sz w:val="18"/>
+        </w:rPr>
+        <w:br/>
       </w:r>
       <w:r>
         <w:rPr>
@@ -22508,14 +22728,15 @@
           <w:b w:val="0"/>
           <w:sz w:val="18"/>
         </w:rPr>
-        <w:t>от 65 000 ₽</w:t>
-      </w:r>
-      <w:r>
-        <w:rPr>
-          <w:rFonts w:ascii="Tahoma" w:hAnsi="Tahoma" w:cs="Tahoma" w:eastAsia="Tahoma"/>
-          <w:b w:val="0"/>
-          <w:sz w:val="18"/>
-        </w:rPr>
+        <w:t xml:space="preserve"> от 65 000 ₽</w:t>
+      </w:r>
+      <w:r>
+        <w:rPr>
+          <w:rFonts w:ascii="Tahoma" w:hAnsi="Tahoma" w:cs="Tahoma" w:eastAsia="Tahoma"/>
+          <w:b w:val="0"/>
+          <w:sz w:val="18"/>
+        </w:rPr>
+        <w:br/>
       </w:r>
       <w:r>
         <w:rPr>
@@ -22524,21 +22745,23 @@
           <w:b w:val="0"/>
           <w:sz w:val="18"/>
         </w:rPr>
-        <w:t>[Подробнее →]</w:t>
-      </w:r>
-      <w:r>
-        <w:rPr>
-          <w:rFonts w:ascii="Tahoma" w:hAnsi="Tahoma" w:cs="Tahoma" w:eastAsia="Tahoma"/>
-          <w:b w:val="0"/>
-          <w:sz w:val="18"/>
-        </w:rPr>
-      </w:r>
-      <w:r>
-        <w:rPr>
-          <w:rFonts w:ascii="Tahoma" w:hAnsi="Tahoma" w:cs="Tahoma" w:eastAsia="Tahoma"/>
-          <w:b w:val="0"/>
-          <w:sz w:val="18"/>
-        </w:rPr>
+        <w:t xml:space="preserve"> [Подробнее →]</w:t>
+      </w:r>
+      <w:r>
+        <w:rPr>
+          <w:rFonts w:ascii="Tahoma" w:hAnsi="Tahoma" w:cs="Tahoma" w:eastAsia="Tahoma"/>
+          <w:b w:val="0"/>
+          <w:sz w:val="18"/>
+        </w:rPr>
+        <w:br/>
+      </w:r>
+      <w:r>
+        <w:rPr>
+          <w:rFonts w:ascii="Tahoma" w:hAnsi="Tahoma" w:cs="Tahoma" w:eastAsia="Tahoma"/>
+          <w:b w:val="0"/>
+          <w:sz w:val="18"/>
+        </w:rPr>
+        <w:br/>
       </w:r>
       <w:r>
         <w:rPr>
@@ -22555,6 +22778,7 @@
           <w:b w:val="0"/>
           <w:sz w:val="18"/>
         </w:rPr>
+        <w:br/>
       </w:r>
       <w:r>
         <w:rPr>
@@ -22563,14 +22787,15 @@
           <w:b w:val="0"/>
           <w:sz w:val="18"/>
         </w:rPr>
-        <w:t>Atlantis The Palm 5*</w:t>
-      </w:r>
-      <w:r>
-        <w:rPr>
-          <w:rFonts w:ascii="Tahoma" w:hAnsi="Tahoma" w:cs="Tahoma" w:eastAsia="Tahoma"/>
-          <w:b w:val="0"/>
-          <w:sz w:val="18"/>
-        </w:rPr>
+        <w:t xml:space="preserve"> Atlantis The Palm 5*</w:t>
+      </w:r>
+      <w:r>
+        <w:rPr>
+          <w:rFonts w:ascii="Tahoma" w:hAnsi="Tahoma" w:cs="Tahoma" w:eastAsia="Tahoma"/>
+          <w:b w:val="0"/>
+          <w:sz w:val="18"/>
+        </w:rPr>
+        <w:br/>
       </w:r>
       <w:r>
         <w:rPr>
@@ -22579,14 +22804,15 @@
           <w:b w:val="0"/>
           <w:sz w:val="18"/>
         </w:rPr>
-        <w:t>Завтрак</w:t>
-      </w:r>
-      <w:r>
-        <w:rPr>
-          <w:rFonts w:ascii="Tahoma" w:hAnsi="Tahoma" w:cs="Tahoma" w:eastAsia="Tahoma"/>
-          <w:b w:val="0"/>
-          <w:sz w:val="18"/>
-        </w:rPr>
+        <w:t xml:space="preserve"> Завтрак</w:t>
+      </w:r>
+      <w:r>
+        <w:rPr>
+          <w:rFonts w:ascii="Tahoma" w:hAnsi="Tahoma" w:cs="Tahoma" w:eastAsia="Tahoma"/>
+          <w:b w:val="0"/>
+          <w:sz w:val="18"/>
+        </w:rPr>
+        <w:br/>
       </w:r>
       <w:r>
         <w:rPr>
@@ -22595,14 +22821,15 @@
           <w:b w:val="0"/>
           <w:sz w:val="18"/>
         </w:rPr>
-        <w:t>от 120 000 ₽</w:t>
-      </w:r>
-      <w:r>
-        <w:rPr>
-          <w:rFonts w:ascii="Tahoma" w:hAnsi="Tahoma" w:cs="Tahoma" w:eastAsia="Tahoma"/>
-          <w:b w:val="0"/>
-          <w:sz w:val="18"/>
-        </w:rPr>
+        <w:t xml:space="preserve"> от 120 000 ₽</w:t>
+      </w:r>
+      <w:r>
+        <w:rPr>
+          <w:rFonts w:ascii="Tahoma" w:hAnsi="Tahoma" w:cs="Tahoma" w:eastAsia="Tahoma"/>
+          <w:b w:val="0"/>
+          <w:sz w:val="18"/>
+        </w:rPr>
+        <w:br/>
       </w:r>
       <w:r>
         <w:rPr>
@@ -22611,21 +22838,23 @@
           <w:b w:val="0"/>
           <w:sz w:val="18"/>
         </w:rPr>
-        <w:t>[Подробнее →]</w:t>
-      </w:r>
-      <w:r>
-        <w:rPr>
-          <w:rFonts w:ascii="Tahoma" w:hAnsi="Tahoma" w:cs="Tahoma" w:eastAsia="Tahoma"/>
-          <w:b w:val="0"/>
-          <w:sz w:val="18"/>
-        </w:rPr>
-      </w:r>
-      <w:r>
-        <w:rPr>
-          <w:rFonts w:ascii="Tahoma" w:hAnsi="Tahoma" w:cs="Tahoma" w:eastAsia="Tahoma"/>
-          <w:b w:val="0"/>
-          <w:sz w:val="18"/>
-        </w:rPr>
+        <w:t xml:space="preserve"> [Подробнее →]</w:t>
+      </w:r>
+      <w:r>
+        <w:rPr>
+          <w:rFonts w:ascii="Tahoma" w:hAnsi="Tahoma" w:cs="Tahoma" w:eastAsia="Tahoma"/>
+          <w:b w:val="0"/>
+          <w:sz w:val="18"/>
+        </w:rPr>
+        <w:br/>
+      </w:r>
+      <w:r>
+        <w:rPr>
+          <w:rFonts w:ascii="Tahoma" w:hAnsi="Tahoma" w:cs="Tahoma" w:eastAsia="Tahoma"/>
+          <w:b w:val="0"/>
+          <w:sz w:val="18"/>
+        </w:rPr>
+        <w:br/>
       </w:r>
       <w:r>
         <w:rPr>
@@ -22634,14 +22863,15 @@
           <w:b w:val="0"/>
           <w:sz w:val="18"/>
         </w:rPr>
-        <w:t>Цены актуальны на 19. 02. 2026.</w:t>
-      </w:r>
-      <w:r>
-        <w:rPr>
-          <w:rFonts w:ascii="Tahoma" w:hAnsi="Tahoma" w:cs="Tahoma" w:eastAsia="Tahoma"/>
-          <w:b w:val="0"/>
-          <w:sz w:val="18"/>
-        </w:rPr>
+        <w:t>Цены актуальны на 19.02.2026.</w:t>
+      </w:r>
+      <w:r>
+        <w:rPr>
+          <w:rFonts w:ascii="Tahoma" w:hAnsi="Tahoma" w:cs="Tahoma" w:eastAsia="Tahoma"/>
+          <w:b w:val="0"/>
+          <w:sz w:val="18"/>
+        </w:rPr>
+        <w:br/>
       </w:r>
       <w:r>
         <w:rPr>
@@ -22658,13 +22888,15 @@
           <w:b w:val="0"/>
           <w:sz w:val="18"/>
         </w:rPr>
-      </w:r>
-      <w:r>
-        <w:rPr>
-          <w:rFonts w:ascii="Tahoma" w:hAnsi="Tahoma" w:cs="Tahoma" w:eastAsia="Tahoma"/>
-          <w:b w:val="0"/>
-          <w:sz w:val="18"/>
-        </w:rPr>
+        <w:br/>
+      </w:r>
+      <w:r>
+        <w:rPr>
+          <w:rFonts w:ascii="Tahoma" w:hAnsi="Tahoma" w:cs="Tahoma" w:eastAsia="Tahoma"/>
+          <w:b w:val="0"/>
+          <w:sz w:val="18"/>
+        </w:rPr>
+        <w:br/>
       </w:r>
       <w:r>
         <w:rPr>
@@ -22681,13 +22913,15 @@
           <w:b w:val="0"/>
           <w:sz w:val="18"/>
         </w:rPr>
-      </w:r>
-      <w:r>
-        <w:rPr>
-          <w:rFonts w:ascii="Tahoma" w:hAnsi="Tahoma" w:cs="Tahoma" w:eastAsia="Tahoma"/>
-          <w:b w:val="0"/>
-          <w:sz w:val="18"/>
-        </w:rPr>
+        <w:br/>
+      </w:r>
+      <w:r>
+        <w:rPr>
+          <w:rFonts w:ascii="Tahoma" w:hAnsi="Tahoma" w:cs="Tahoma" w:eastAsia="Tahoma"/>
+          <w:b w:val="0"/>
+          <w:sz w:val="18"/>
+        </w:rPr>
+        <w:br/>
       </w:r>
       <w:r>
         <w:rPr>
@@ -22704,6 +22938,7 @@
           <w:b w:val="0"/>
           <w:sz w:val="18"/>
         </w:rPr>
+        <w:br/>
       </w:r>
       <w:r>
         <w:rPr>
@@ -22720,6 +22955,7 @@
           <w:b w:val="0"/>
           <w:sz w:val="18"/>
         </w:rPr>
+        <w:br/>
       </w:r>
       <w:r>
         <w:rPr>
@@ -22736,6 +22972,7 @@
           <w:b w:val="0"/>
           <w:sz w:val="18"/>
         </w:rPr>
+        <w:br/>
       </w:r>
       <w:r>
         <w:rPr>
@@ -22786,13 +23023,15 @@
           <w:b w:val="0"/>
           <w:sz w:val="18"/>
         </w:rPr>
-      </w:r>
-      <w:r>
-        <w:rPr>
-          <w:rFonts w:ascii="Tahoma" w:hAnsi="Tahoma" w:cs="Tahoma" w:eastAsia="Tahoma"/>
-          <w:b w:val="0"/>
-          <w:sz w:val="18"/>
-        </w:rPr>
+        <w:br/>
+      </w:r>
+      <w:r>
+        <w:rPr>
+          <w:rFonts w:ascii="Tahoma" w:hAnsi="Tahoma" w:cs="Tahoma" w:eastAsia="Tahoma"/>
+          <w:b w:val="0"/>
+          <w:sz w:val="18"/>
+        </w:rPr>
+        <w:br/>
       </w:r>
       <w:r>
         <w:rPr>
@@ -22809,13 +23048,15 @@
           <w:b w:val="0"/>
           <w:sz w:val="18"/>
         </w:rPr>
-      </w:r>
-      <w:r>
-        <w:rPr>
-          <w:rFonts w:ascii="Tahoma" w:hAnsi="Tahoma" w:cs="Tahoma" w:eastAsia="Tahoma"/>
-          <w:b w:val="0"/>
-          <w:sz w:val="18"/>
-        </w:rPr>
+        <w:br/>
+      </w:r>
+      <w:r>
+        <w:rPr>
+          <w:rFonts w:ascii="Tahoma" w:hAnsi="Tahoma" w:cs="Tahoma" w:eastAsia="Tahoma"/>
+          <w:b w:val="0"/>
+          <w:sz w:val="18"/>
+        </w:rPr>
+        <w:br/>
       </w:r>
       <w:r>
         <w:rPr>
@@ -22832,13 +23073,15 @@
           <w:b w:val="0"/>
           <w:sz w:val="18"/>
         </w:rPr>
-      </w:r>
-      <w:r>
-        <w:rPr>
-          <w:rFonts w:ascii="Tahoma" w:hAnsi="Tahoma" w:cs="Tahoma" w:eastAsia="Tahoma"/>
-          <w:b w:val="0"/>
-          <w:sz w:val="18"/>
-        </w:rPr>
+        <w:br/>
+      </w:r>
+      <w:r>
+        <w:rPr>
+          <w:rFonts w:ascii="Tahoma" w:hAnsi="Tahoma" w:cs="Tahoma" w:eastAsia="Tahoma"/>
+          <w:b w:val="0"/>
+          <w:sz w:val="18"/>
+        </w:rPr>
+        <w:br/>
       </w:r>
       <w:r>
         <w:rPr>
@@ -22855,6 +23098,7 @@
           <w:b w:val="0"/>
           <w:sz w:val="18"/>
         </w:rPr>
+        <w:br/>
       </w:r>
       <w:r>
         <w:rPr>
@@ -22863,14 +23107,15 @@
           <w:b w:val="0"/>
           <w:sz w:val="18"/>
         </w:rPr>
-        <w:t>🕙 15 марта 2026, 10: 00</w:t>
-      </w:r>
-      <w:r>
-        <w:rPr>
-          <w:rFonts w:ascii="Tahoma" w:hAnsi="Tahoma" w:cs="Tahoma" w:eastAsia="Tahoma"/>
-          <w:b w:val="0"/>
-          <w:sz w:val="18"/>
-        </w:rPr>
+        <w:t>🕙 15 марта 2026, 10:00</w:t>
+      </w:r>
+      <w:r>
+        <w:rPr>
+          <w:rFonts w:ascii="Tahoma" w:hAnsi="Tahoma" w:cs="Tahoma" w:eastAsia="Tahoma"/>
+          <w:b w:val="0"/>
+          <w:sz w:val="18"/>
+        </w:rPr>
+        <w:br/>
       </w:r>
       <w:r>
         <w:rPr>
@@ -22887,13 +23132,15 @@
           <w:b w:val="0"/>
           <w:sz w:val="18"/>
         </w:rPr>
-      </w:r>
-      <w:r>
-        <w:rPr>
-          <w:rFonts w:ascii="Tahoma" w:hAnsi="Tahoma" w:cs="Tahoma" w:eastAsia="Tahoma"/>
-          <w:b w:val="0"/>
-          <w:sz w:val="18"/>
-        </w:rPr>
+        <w:br/>
+      </w:r>
+      <w:r>
+        <w:rPr>
+          <w:rFonts w:ascii="Tahoma" w:hAnsi="Tahoma" w:cs="Tahoma" w:eastAsia="Tahoma"/>
+          <w:b w:val="0"/>
+          <w:sz w:val="18"/>
+        </w:rPr>
+        <w:br/>
       </w:r>
       <w:r>
         <w:rPr>
@@ -22910,6 +23157,7 @@
           <w:b w:val="0"/>
           <w:sz w:val="18"/>
         </w:rPr>
+        <w:br/>
       </w:r>
       <w:r>
         <w:rPr>
@@ -22918,14 +23166,15 @@
           <w:b w:val="0"/>
           <w:sz w:val="18"/>
         </w:rPr>
-        <w:t>• 10: 00 — Регистрация, кофе</w:t>
-      </w:r>
-      <w:r>
-        <w:rPr>
-          <w:rFonts w:ascii="Tahoma" w:hAnsi="Tahoma" w:cs="Tahoma" w:eastAsia="Tahoma"/>
-          <w:b w:val="0"/>
-          <w:sz w:val="18"/>
-        </w:rPr>
+        <w:t>• 10:00 — Регистрация, кофе</w:t>
+      </w:r>
+      <w:r>
+        <w:rPr>
+          <w:rFonts w:ascii="Tahoma" w:hAnsi="Tahoma" w:cs="Tahoma" w:eastAsia="Tahoma"/>
+          <w:b w:val="0"/>
+          <w:sz w:val="18"/>
+        </w:rPr>
+        <w:br/>
       </w:r>
       <w:r>
         <w:rPr>
@@ -22934,14 +23183,15 @@
           <w:b w:val="0"/>
           <w:sz w:val="18"/>
         </w:rPr>
-        <w:t>• 10: 30 — Новинки сезона 2026</w:t>
-      </w:r>
-      <w:r>
-        <w:rPr>
-          <w:rFonts w:ascii="Tahoma" w:hAnsi="Tahoma" w:cs="Tahoma" w:eastAsia="Tahoma"/>
-          <w:b w:val="0"/>
-          <w:sz w:val="18"/>
-        </w:rPr>
+        <w:t>• 10:30 — Новинки сезона 2026</w:t>
+      </w:r>
+      <w:r>
+        <w:rPr>
+          <w:rFonts w:ascii="Tahoma" w:hAnsi="Tahoma" w:cs="Tahoma" w:eastAsia="Tahoma"/>
+          <w:b w:val="0"/>
+          <w:sz w:val="18"/>
+        </w:rPr>
+        <w:br/>
       </w:r>
       <w:r>
         <w:rPr>
@@ -22950,14 +23200,15 @@
           <w:b w:val="0"/>
           <w:sz w:val="18"/>
         </w:rPr>
-        <w:t>• 11: 30 — Специальные условия для агентов</w:t>
-      </w:r>
-      <w:r>
-        <w:rPr>
-          <w:rFonts w:ascii="Tahoma" w:hAnsi="Tahoma" w:cs="Tahoma" w:eastAsia="Tahoma"/>
-          <w:b w:val="0"/>
-          <w:sz w:val="18"/>
-        </w:rPr>
+        <w:t>• 11:30 — Специальные условия для агентов</w:t>
+      </w:r>
+      <w:r>
+        <w:rPr>
+          <w:rFonts w:ascii="Tahoma" w:hAnsi="Tahoma" w:cs="Tahoma" w:eastAsia="Tahoma"/>
+          <w:b w:val="0"/>
+          <w:sz w:val="18"/>
+        </w:rPr>
+        <w:br/>
       </w:r>
       <w:r>
         <w:rPr>
@@ -22966,14 +23217,15 @@
           <w:b w:val="0"/>
           <w:sz w:val="18"/>
         </w:rPr>
-        <w:t>• 12: 00 — Ответы на вопросы</w:t>
-      </w:r>
-      <w:r>
-        <w:rPr>
-          <w:rFonts w:ascii="Tahoma" w:hAnsi="Tahoma" w:cs="Tahoma" w:eastAsia="Tahoma"/>
-          <w:b w:val="0"/>
-          <w:sz w:val="18"/>
-        </w:rPr>
+        <w:t>• 12:00 — Ответы на вопросы</w:t>
+      </w:r>
+      <w:r>
+        <w:rPr>
+          <w:rFonts w:ascii="Tahoma" w:hAnsi="Tahoma" w:cs="Tahoma" w:eastAsia="Tahoma"/>
+          <w:b w:val="0"/>
+          <w:sz w:val="18"/>
+        </w:rPr>
+        <w:br/>
       </w:r>
       <w:r>
         <w:rPr>
@@ -22982,21 +23234,23 @@
           <w:b w:val="0"/>
           <w:sz w:val="18"/>
         </w:rPr>
-        <w:t>• 12: 30 — Фуршет</w:t>
-      </w:r>
-      <w:r>
-        <w:rPr>
-          <w:rFonts w:ascii="Tahoma" w:hAnsi="Tahoma" w:cs="Tahoma" w:eastAsia="Tahoma"/>
-          <w:b w:val="0"/>
-          <w:sz w:val="18"/>
-        </w:rPr>
-      </w:r>
-      <w:r>
-        <w:rPr>
-          <w:rFonts w:ascii="Tahoma" w:hAnsi="Tahoma" w:cs="Tahoma" w:eastAsia="Tahoma"/>
-          <w:b w:val="0"/>
-          <w:sz w:val="18"/>
-        </w:rPr>
+        <w:t>• 12:30 — Фуршет</w:t>
+      </w:r>
+      <w:r>
+        <w:rPr>
+          <w:rFonts w:ascii="Tahoma" w:hAnsi="Tahoma" w:cs="Tahoma" w:eastAsia="Tahoma"/>
+          <w:b w:val="0"/>
+          <w:sz w:val="18"/>
+        </w:rPr>
+        <w:br/>
+      </w:r>
+      <w:r>
+        <w:rPr>
+          <w:rFonts w:ascii="Tahoma" w:hAnsi="Tahoma" w:cs="Tahoma" w:eastAsia="Tahoma"/>
+          <w:b w:val="0"/>
+          <w:sz w:val="18"/>
+        </w:rPr>
+        <w:br/>
       </w:r>
       <w:r>
         <w:rPr>
@@ -23013,6 +23267,7 @@
           <w:b w:val="0"/>
           <w:sz w:val="18"/>
         </w:rPr>
+        <w:br/>
       </w:r>
       <w:r>
         <w:rPr>
@@ -23029,13 +23284,15 @@
           <w:b w:val="0"/>
           <w:sz w:val="18"/>
         </w:rPr>
-      </w:r>
-      <w:r>
-        <w:rPr>
-          <w:rFonts w:ascii="Tahoma" w:hAnsi="Tahoma" w:cs="Tahoma" w:eastAsia="Tahoma"/>
-          <w:b w:val="0"/>
-          <w:sz w:val="18"/>
-        </w:rPr>
+        <w:br/>
+      </w:r>
+      <w:r>
+        <w:rPr>
+          <w:rFonts w:ascii="Tahoma" w:hAnsi="Tahoma" w:cs="Tahoma" w:eastAsia="Tahoma"/>
+          <w:b w:val="0"/>
+          <w:sz w:val="18"/>
+        </w:rPr>
+        <w:br/>
       </w:r>
       <w:r>
         <w:rPr>
@@ -23052,6 +23309,7 @@
           <w:b w:val="0"/>
           <w:sz w:val="18"/>
         </w:rPr>
+        <w:br/>
       </w:r>
       <w:r>
         <w:rPr>
@@ -23068,6 +23326,7 @@
           <w:b w:val="0"/>
           <w:sz w:val="18"/>
         </w:rPr>
+        <w:br/>
       </w:r>
       <w:r>
         <w:rPr>
@@ -23084,6 +23343,7 @@
           <w:b w:val="0"/>
           <w:sz w:val="18"/>
         </w:rPr>
+        <w:br/>
       </w:r>
       <w:r>
         <w:rPr>
@@ -23100,13 +23360,15 @@
           <w:b w:val="0"/>
           <w:sz w:val="18"/>
         </w:rPr>
-      </w:r>
-      <w:r>
-        <w:rPr>
-          <w:rFonts w:ascii="Tahoma" w:hAnsi="Tahoma" w:cs="Tahoma" w:eastAsia="Tahoma"/>
-          <w:b w:val="0"/>
-          <w:sz w:val="18"/>
-        </w:rPr>
+        <w:br/>
+      </w:r>
+      <w:r>
+        <w:rPr>
+          <w:rFonts w:ascii="Tahoma" w:hAnsi="Tahoma" w:cs="Tahoma" w:eastAsia="Tahoma"/>
+          <w:b w:val="0"/>
+          <w:sz w:val="18"/>
+        </w:rPr>
+        <w:br/>
       </w:r>
       <w:r>
         <w:rPr>
@@ -23380,7 +23642,7 @@
                 <w:b w:val="0"/>
                 <w:sz w:val="18"/>
               </w:rPr>
-              <w:t>15. 03. 2026</w:t>
+              <w:t>15.03.2026</w:t>
             </w:r>
           </w:p>
         </w:tc>
@@ -23400,7 +23662,7 @@
                 <w:b w:val="0"/>
                 <w:sz w:val="18"/>
               </w:rPr>
-              <w:t>10: 00</w:t>
+              <w:t>10:00</w:t>
             </w:r>
           </w:p>
         </w:tc>
@@ -23500,7 +23762,7 @@
                 <w:b w:val="0"/>
                 <w:sz w:val="18"/>
               </w:rPr>
-              <w:t>01. 03. 2026</w:t>
+              <w:t>01.03.2026</w:t>
             </w:r>
           </w:p>
         </w:tc>
@@ -24431,7 +24693,7 @@
                 <w:b w:val="0"/>
                 <w:sz w:val="18"/>
               </w:rPr>
-              <w:t>1. 0</w:t>
+              <w:t>1.0</w:t>
             </w:r>
           </w:p>
         </w:tc>
@@ -24527,7 +24789,7 @@
           <w:iCs/>
           <w:sz w:val="18"/>
         </w:rPr>
-        <w:t>TZ-06 v1. 0 | Email-рассылки из САМО</w:t>
+        <w:t>TZ-06 v1.0 | Email-рассылки из САМО</w:t>
       </w:r>
     </w:p>
     <w:bookmarkEnd w:id="57"/>
